--- a/Report (July27-August8)/Fourth_2015047.docx
+++ b/Report (July27-August8)/Fourth_2015047.docx
@@ -365,6 +365,7 @@
               </w:rPr>
               <w:t xml:space="preserve"> </w:t>
             </w:r>
+            <w:proofErr w:type="spellStart"/>
             <w:r>
               <w:rPr>
                 <w:rFonts w:ascii="Montserrat Light" w:hAnsi="Montserrat Light"/>
@@ -373,6 +374,7 @@
               </w:rPr>
               <w:t>Gohad</w:t>
             </w:r>
+            <w:proofErr w:type="spellEnd"/>
           </w:p>
           <w:p>
             <w:pPr>
@@ -454,6 +456,7 @@
                 <w:u w:color="000000"/>
               </w:rPr>
             </w:pPr>
+            <w:proofErr w:type="spellStart"/>
             <w:r>
               <w:rPr>
                 <w:rFonts w:ascii="Montserrat Light" w:hAnsi="Montserrat Light"/>
@@ -462,6 +465,7 @@
               </w:rPr>
               <w:t>Dr.</w:t>
             </w:r>
+            <w:proofErr w:type="spellEnd"/>
             <w:r>
               <w:rPr>
                 <w:rFonts w:ascii="Montserrat Light" w:hAnsi="Montserrat Light"/>
@@ -470,6 +474,7 @@
               </w:rPr>
               <w:t xml:space="preserve"> </w:t>
             </w:r>
+            <w:proofErr w:type="spellStart"/>
             <w:r>
               <w:rPr>
                 <w:rFonts w:ascii="Montserrat Light" w:hAnsi="Montserrat Light"/>
@@ -478,6 +483,7 @@
               </w:rPr>
               <w:t>Aparajita</w:t>
             </w:r>
+            <w:proofErr w:type="spellEnd"/>
             <w:r>
               <w:rPr>
                 <w:rFonts w:ascii="Montserrat Light" w:hAnsi="Montserrat Light"/>
@@ -3310,16 +3316,7 @@
           <w:sz w:val="20"/>
           <w:shd w:val="clear" w:color="auto" w:fill="FFFFFF"/>
         </w:rPr>
-        <w:t>Understanding of RESTful services.</w:t>
-      </w:r>
-      <w:r>
-        <w:rPr>
-          <w:rFonts w:ascii="Montserrat Light" w:hAnsi="Montserrat Light" w:cs="Arial"/>
-          <w:color w:val="323232"/>
-          <w:sz w:val="20"/>
-          <w:shd w:val="clear" w:color="auto" w:fill="FFFFFF"/>
-        </w:rPr>
-        <w:t xml:space="preserve"> </w:t>
+        <w:t xml:space="preserve">Understanding of RESTful services. </w:t>
       </w:r>
     </w:p>
     <w:p>
@@ -3658,7 +3655,27 @@
           <w:sz w:val="18"/>
           <w:szCs w:val="18"/>
         </w:rPr>
-        <w:t>Create a pre-packaged Jar Service package consisting of all the service resources and install it later using InstallService shell script file.</w:t>
+        <w:t xml:space="preserve">Create a pre-packaged Jar Service package consisting of all the service resources and install it later using </w:t>
+      </w:r>
+      <w:proofErr w:type="spellStart"/>
+      <w:r>
+        <w:rPr>
+          <w:rFonts w:ascii="Montserrat Light" w:hAnsi="Montserrat Light"/>
+          <w:color w:val="222222"/>
+          <w:sz w:val="18"/>
+          <w:szCs w:val="18"/>
+        </w:rPr>
+        <w:t>InstallService</w:t>
+      </w:r>
+      <w:proofErr w:type="spellEnd"/>
+      <w:r>
+        <w:rPr>
+          <w:rFonts w:ascii="Montserrat Light" w:hAnsi="Montserrat Light"/>
+          <w:color w:val="222222"/>
+          <w:sz w:val="18"/>
+          <w:szCs w:val="18"/>
+        </w:rPr>
+        <w:t xml:space="preserve"> shell script file.</w:t>
       </w:r>
     </w:p>
     <w:p>
@@ -3766,13 +3783,38 @@
           <w:szCs w:val="18"/>
         </w:rPr>
       </w:pPr>
-      <w:r>
+    </w:p>
+    <w:p>
+      <w:pPr>
+        <w:spacing w:after="0" w:line="389" w:lineRule="atLeast"/>
+        <w:textAlignment w:val="baseline"/>
         <w:rPr>
           <w:rFonts w:ascii="Montserrat Light" w:hAnsi="Montserrat Light"/>
           <w:color w:val="222222"/>
           <w:sz w:val="18"/>
           <w:szCs w:val="18"/>
         </w:rPr>
+      </w:pPr>
+    </w:p>
+    <w:p>
+      <w:pPr>
+        <w:spacing w:after="0" w:line="389" w:lineRule="atLeast"/>
+        <w:textAlignment w:val="baseline"/>
+        <w:rPr>
+          <w:rFonts w:ascii="Montserrat Light" w:hAnsi="Montserrat Light"/>
+          <w:color w:val="222222"/>
+          <w:sz w:val="18"/>
+          <w:szCs w:val="18"/>
+        </w:rPr>
+      </w:pPr>
+      <w:r>
+        <w:rPr>
+          <w:rFonts w:ascii="Montserrat Light" w:hAnsi="Montserrat Light"/>
+          <w:color w:val="222222"/>
+          <w:sz w:val="18"/>
+          <w:szCs w:val="18"/>
+        </w:rPr>
+        <w:lastRenderedPageBreak/>
         <w:t xml:space="preserve">The </w:t>
       </w:r>
       <w:r>
@@ -3823,6 +3865,49 @@
           <w:szCs w:val="18"/>
         </w:rPr>
       </w:pPr>
+    </w:p>
+    <w:p>
+      <w:pPr>
+        <w:shd w:val="clear" w:color="auto" w:fill="ECECEC"/>
+        <w:tabs>
+          <w:tab w:val="left" w:pos="916"/>
+          <w:tab w:val="left" w:pos="1832"/>
+          <w:tab w:val="left" w:pos="2748"/>
+          <w:tab w:val="left" w:pos="3664"/>
+          <w:tab w:val="left" w:pos="4580"/>
+          <w:tab w:val="left" w:pos="5496"/>
+          <w:tab w:val="left" w:pos="6412"/>
+          <w:tab w:val="left" w:pos="7328"/>
+          <w:tab w:val="left" w:pos="8244"/>
+          <w:tab w:val="left" w:pos="9160"/>
+          <w:tab w:val="left" w:pos="10076"/>
+          <w:tab w:val="left" w:pos="10992"/>
+          <w:tab w:val="left" w:pos="11908"/>
+          <w:tab w:val="left" w:pos="12824"/>
+          <w:tab w:val="left" w:pos="13740"/>
+          <w:tab w:val="left" w:pos="14656"/>
+        </w:tabs>
+        <w:spacing w:after="0" w:line="276" w:lineRule="auto"/>
+        <w:ind w:left="0" w:firstLine="0"/>
+        <w:textAlignment w:val="baseline"/>
+        <w:rPr>
+          <w:rFonts w:ascii="Montserrat Light" w:hAnsi="Montserrat Light" w:cs="Courier New"/>
+          <w:color w:val="323232"/>
+          <w:sz w:val="18"/>
+          <w:szCs w:val="18"/>
+          <w:bdr w:val="none" w:sz="0" w:space="0" w:color="auto" w:frame="1"/>
+        </w:rPr>
+      </w:pPr>
+      <w:r>
+        <w:rPr>
+          <w:rFonts w:ascii="Montserrat Light" w:hAnsi="Montserrat Light" w:cs="Courier New"/>
+          <w:color w:val="323232"/>
+          <w:sz w:val="18"/>
+          <w:szCs w:val="18"/>
+          <w:bdr w:val="none" w:sz="0" w:space="0" w:color="auto" w:frame="1"/>
+        </w:rPr>
+        <w:t>META-INF</w:t>
+      </w:r>
     </w:p>
     <w:p>
       <w:pPr>
@@ -3863,7 +3948,7 @@
           <w:szCs w:val="18"/>
           <w:bdr w:val="none" w:sz="0" w:space="0" w:color="auto" w:frame="1"/>
         </w:rPr>
-        <w:t>META-INF</w:t>
+        <w:t xml:space="preserve">     MANIFEST.MF</w:t>
       </w:r>
     </w:p>
     <w:p>
@@ -3897,6 +3982,7 @@
           <w:bdr w:val="none" w:sz="0" w:space="0" w:color="auto" w:frame="1"/>
         </w:rPr>
       </w:pPr>
+      <w:proofErr w:type="spellStart"/>
       <w:r>
         <w:rPr>
           <w:rFonts w:ascii="Montserrat Light" w:hAnsi="Montserrat Light" w:cs="Courier New"/>
@@ -3905,9 +3991,9 @@
           <w:szCs w:val="18"/>
           <w:bdr w:val="none" w:sz="0" w:space="0" w:color="auto" w:frame="1"/>
         </w:rPr>
-        <w:lastRenderedPageBreak/>
-        <w:t xml:space="preserve">     MANIFEST.MF</w:t>
-      </w:r>
+        <w:t>testservice</w:t>
+      </w:r>
+      <w:proofErr w:type="spellEnd"/>
     </w:p>
     <w:p>
       <w:pPr>
@@ -3948,7 +4034,7 @@
           <w:szCs w:val="18"/>
           <w:bdr w:val="none" w:sz="0" w:space="0" w:color="auto" w:frame="1"/>
         </w:rPr>
-        <w:t>testservice</w:t>
+        <w:t xml:space="preserve">     jars</w:t>
       </w:r>
     </w:p>
     <w:p>
@@ -3990,8 +4076,20 @@
           <w:szCs w:val="18"/>
           <w:bdr w:val="none" w:sz="0" w:space="0" w:color="auto" w:frame="1"/>
         </w:rPr>
-        <w:t xml:space="preserve">     jars</w:t>
-      </w:r>
+        <w:t xml:space="preserve">        </w:t>
+      </w:r>
+      <w:proofErr w:type="spellStart"/>
+      <w:r>
+        <w:rPr>
+          <w:rFonts w:ascii="Montserrat Light" w:hAnsi="Montserrat Light" w:cs="Courier New"/>
+          <w:color w:val="323232"/>
+          <w:sz w:val="18"/>
+          <w:szCs w:val="18"/>
+          <w:bdr w:val="none" w:sz="0" w:space="0" w:color="auto" w:frame="1"/>
+        </w:rPr>
+        <w:t>testservice</w:t>
+      </w:r>
+      <w:proofErr w:type="spellEnd"/>
     </w:p>
     <w:p>
       <w:pPr>
@@ -4032,7 +4130,7 @@
           <w:szCs w:val="18"/>
           <w:bdr w:val="none" w:sz="0" w:space="0" w:color="auto" w:frame="1"/>
         </w:rPr>
-        <w:t xml:space="preserve">        testservice</w:t>
+        <w:t xml:space="preserve">           1_0</w:t>
       </w:r>
     </w:p>
     <w:p>
@@ -4059,22 +4157,33 @@
         <w:spacing w:after="0" w:line="276" w:lineRule="auto"/>
         <w:textAlignment w:val="baseline"/>
         <w:rPr>
+          <w:rFonts w:ascii="Montserrat SemiBold" w:hAnsi="Montserrat SemiBold" w:cs="Courier New"/>
+          <w:color w:val="323232"/>
+          <w:sz w:val="18"/>
+          <w:szCs w:val="18"/>
+          <w:bdr w:val="none" w:sz="0" w:space="0" w:color="auto" w:frame="1"/>
+        </w:rPr>
+      </w:pPr>
+      <w:r>
+        <w:rPr>
           <w:rFonts w:ascii="Montserrat Light" w:hAnsi="Montserrat Light" w:cs="Courier New"/>
           <w:color w:val="323232"/>
           <w:sz w:val="18"/>
           <w:szCs w:val="18"/>
           <w:bdr w:val="none" w:sz="0" w:space="0" w:color="auto" w:frame="1"/>
         </w:rPr>
-      </w:pPr>
-      <w:r>
-        <w:rPr>
-          <w:rFonts w:ascii="Montserrat Light" w:hAnsi="Montserrat Light" w:cs="Courier New"/>
+        <w:t xml:space="preserve">              </w:t>
+      </w:r>
+      <w:r>
+        <w:rPr>
+          <w:rFonts w:ascii="Montserrat SemiBold" w:hAnsi="Montserrat SemiBold" w:cs="Courier New"/>
+          <w:bCs/>
           <w:color w:val="323232"/>
           <w:sz w:val="18"/>
           <w:szCs w:val="18"/>
           <w:bdr w:val="none" w:sz="0" w:space="0" w:color="auto" w:frame="1"/>
         </w:rPr>
-        <w:t xml:space="preserve">           1_0</w:t>
+        <w:t>genericrest.jar</w:t>
       </w:r>
     </w:p>
     <w:p>
@@ -4101,7 +4210,7 @@
         <w:spacing w:after="0" w:line="276" w:lineRule="auto"/>
         <w:textAlignment w:val="baseline"/>
         <w:rPr>
-          <w:rFonts w:ascii="Montserrat SemiBold" w:hAnsi="Montserrat SemiBold" w:cs="Courier New"/>
+          <w:rFonts w:ascii="Montserrat Light" w:hAnsi="Montserrat Light" w:cs="Courier New"/>
           <w:color w:val="323232"/>
           <w:sz w:val="18"/>
           <w:szCs w:val="18"/>
@@ -4116,19 +4225,20 @@
           <w:szCs w:val="18"/>
           <w:bdr w:val="none" w:sz="0" w:space="0" w:color="auto" w:frame="1"/>
         </w:rPr>
-        <w:t xml:space="preserve">              </w:t>
-      </w:r>
-      <w:r>
-        <w:rPr>
-          <w:rFonts w:ascii="Montserrat SemiBold" w:hAnsi="Montserrat SemiBold" w:cs="Courier New"/>
-          <w:bCs/>
+        <w:t xml:space="preserve">     </w:t>
+      </w:r>
+      <w:proofErr w:type="spellStart"/>
+      <w:r>
+        <w:rPr>
+          <w:rFonts w:ascii="Montserrat Light" w:hAnsi="Montserrat Light" w:cs="Courier New"/>
           <w:color w:val="323232"/>
           <w:sz w:val="18"/>
           <w:szCs w:val="18"/>
           <w:bdr w:val="none" w:sz="0" w:space="0" w:color="auto" w:frame="1"/>
         </w:rPr>
-        <w:t>genericrest.jar</w:t>
-      </w:r>
+        <w:t>bpml</w:t>
+      </w:r>
+      <w:proofErr w:type="spellEnd"/>
     </w:p>
     <w:p>
       <w:pPr>
@@ -4154,22 +4264,33 @@
         <w:spacing w:after="0" w:line="276" w:lineRule="auto"/>
         <w:textAlignment w:val="baseline"/>
         <w:rPr>
+          <w:rFonts w:ascii="Montserrat SemiBold" w:hAnsi="Montserrat SemiBold" w:cs="Courier New"/>
+          <w:color w:val="323232"/>
+          <w:sz w:val="18"/>
+          <w:szCs w:val="18"/>
+          <w:bdr w:val="none" w:sz="0" w:space="0" w:color="auto" w:frame="1"/>
+        </w:rPr>
+      </w:pPr>
+      <w:r>
+        <w:rPr>
           <w:rFonts w:ascii="Montserrat Light" w:hAnsi="Montserrat Light" w:cs="Courier New"/>
           <w:color w:val="323232"/>
           <w:sz w:val="18"/>
           <w:szCs w:val="18"/>
           <w:bdr w:val="none" w:sz="0" w:space="0" w:color="auto" w:frame="1"/>
         </w:rPr>
-      </w:pPr>
-      <w:r>
-        <w:rPr>
-          <w:rFonts w:ascii="Montserrat Light" w:hAnsi="Montserrat Light" w:cs="Courier New"/>
+        <w:t xml:space="preserve">        </w:t>
+      </w:r>
+      <w:r>
+        <w:rPr>
+          <w:rFonts w:ascii="Montserrat SemiBold" w:hAnsi="Montserrat SemiBold" w:cs="Courier New"/>
+          <w:bCs/>
           <w:color w:val="323232"/>
           <w:sz w:val="18"/>
           <w:szCs w:val="18"/>
           <w:bdr w:val="none" w:sz="0" w:space="0" w:color="auto" w:frame="1"/>
         </w:rPr>
-        <w:t xml:space="preserve">     bpml</w:t>
+        <w:t>genericrest.bpml.in</w:t>
       </w:r>
     </w:p>
     <w:p>
@@ -4196,7 +4317,7 @@
         <w:spacing w:after="0" w:line="276" w:lineRule="auto"/>
         <w:textAlignment w:val="baseline"/>
         <w:rPr>
-          <w:rFonts w:ascii="Montserrat SemiBold" w:hAnsi="Montserrat SemiBold" w:cs="Courier New"/>
+          <w:rFonts w:ascii="Montserrat Light" w:hAnsi="Montserrat Light" w:cs="Courier New"/>
           <w:color w:val="323232"/>
           <w:sz w:val="18"/>
           <w:szCs w:val="18"/>
@@ -4211,19 +4332,20 @@
           <w:szCs w:val="18"/>
           <w:bdr w:val="none" w:sz="0" w:space="0" w:color="auto" w:frame="1"/>
         </w:rPr>
-        <w:t xml:space="preserve">        </w:t>
-      </w:r>
-      <w:r>
-        <w:rPr>
-          <w:rFonts w:ascii="Montserrat SemiBold" w:hAnsi="Montserrat SemiBold" w:cs="Courier New"/>
-          <w:bCs/>
+        <w:t xml:space="preserve">     </w:t>
+      </w:r>
+      <w:proofErr w:type="spellStart"/>
+      <w:r>
+        <w:rPr>
+          <w:rFonts w:ascii="Montserrat Light" w:hAnsi="Montserrat Light" w:cs="Courier New"/>
           <w:color w:val="323232"/>
           <w:sz w:val="18"/>
           <w:szCs w:val="18"/>
           <w:bdr w:val="none" w:sz="0" w:space="0" w:color="auto" w:frame="1"/>
         </w:rPr>
-        <w:t>genericrest.bpml.in</w:t>
-      </w:r>
+        <w:t>servicedefs</w:t>
+      </w:r>
+      <w:proofErr w:type="spellEnd"/>
     </w:p>
     <w:p>
       <w:pPr>
@@ -4249,22 +4371,33 @@
         <w:spacing w:after="0" w:line="276" w:lineRule="auto"/>
         <w:textAlignment w:val="baseline"/>
         <w:rPr>
+          <w:rFonts w:ascii="Montserrat SemiBold" w:hAnsi="Montserrat SemiBold" w:cs="Courier New"/>
+          <w:color w:val="323232"/>
+          <w:sz w:val="18"/>
+          <w:szCs w:val="18"/>
+          <w:bdr w:val="none" w:sz="0" w:space="0" w:color="auto" w:frame="1"/>
+        </w:rPr>
+      </w:pPr>
+      <w:r>
+        <w:rPr>
           <w:rFonts w:ascii="Montserrat Light" w:hAnsi="Montserrat Light" w:cs="Courier New"/>
           <w:color w:val="323232"/>
           <w:sz w:val="18"/>
           <w:szCs w:val="18"/>
           <w:bdr w:val="none" w:sz="0" w:space="0" w:color="auto" w:frame="1"/>
         </w:rPr>
-      </w:pPr>
-      <w:r>
-        <w:rPr>
-          <w:rFonts w:ascii="Montserrat Light" w:hAnsi="Montserrat Light" w:cs="Courier New"/>
+        <w:t xml:space="preserve">        </w:t>
+      </w:r>
+      <w:r>
+        <w:rPr>
+          <w:rFonts w:ascii="Montserrat SemiBold" w:hAnsi="Montserrat SemiBold" w:cs="Courier New"/>
+          <w:bCs/>
           <w:color w:val="323232"/>
           <w:sz w:val="18"/>
           <w:szCs w:val="18"/>
           <w:bdr w:val="none" w:sz="0" w:space="0" w:color="auto" w:frame="1"/>
         </w:rPr>
-        <w:t xml:space="preserve">     servicedefs</w:t>
+        <w:t>genericrest.xml</w:t>
       </w:r>
     </w:p>
     <w:p>
@@ -4292,22 +4425,13 @@
         <w:textAlignment w:val="baseline"/>
         <w:rPr>
           <w:rFonts w:ascii="Montserrat SemiBold" w:hAnsi="Montserrat SemiBold" w:cs="Courier New"/>
+          <w:bCs/>
           <w:color w:val="323232"/>
           <w:sz w:val="18"/>
           <w:szCs w:val="18"/>
           <w:bdr w:val="none" w:sz="0" w:space="0" w:color="auto" w:frame="1"/>
         </w:rPr>
       </w:pPr>
-      <w:r>
-        <w:rPr>
-          <w:rFonts w:ascii="Montserrat Light" w:hAnsi="Montserrat Light" w:cs="Courier New"/>
-          <w:color w:val="323232"/>
-          <w:sz w:val="18"/>
-          <w:szCs w:val="18"/>
-          <w:bdr w:val="none" w:sz="0" w:space="0" w:color="auto" w:frame="1"/>
-        </w:rPr>
-        <w:t xml:space="preserve">        </w:t>
-      </w:r>
       <w:r>
         <w:rPr>
           <w:rFonts w:ascii="Montserrat SemiBold" w:hAnsi="Montserrat SemiBold" w:cs="Courier New"/>
@@ -4317,7 +4441,7 @@
           <w:szCs w:val="18"/>
           <w:bdr w:val="none" w:sz="0" w:space="0" w:color="auto" w:frame="1"/>
         </w:rPr>
-        <w:t>genericrest.xml</w:t>
+        <w:t>genericrest.java</w:t>
       </w:r>
     </w:p>
     <w:p>
@@ -4361,7 +4485,7 @@
           <w:szCs w:val="18"/>
           <w:bdr w:val="none" w:sz="0" w:space="0" w:color="auto" w:frame="1"/>
         </w:rPr>
-        <w:t>genericrest.java</w:t>
+        <w:t>RestRequestHandler.java</w:t>
       </w:r>
     </w:p>
     <w:p>
@@ -4405,7 +4529,7 @@
           <w:szCs w:val="18"/>
           <w:bdr w:val="none" w:sz="0" w:space="0" w:color="auto" w:frame="1"/>
         </w:rPr>
-        <w:t>RestRequestHandler.java</w:t>
+        <w:t>RestAPIClientGET.java</w:t>
       </w:r>
     </w:p>
     <w:p>
@@ -4449,7 +4573,7 @@
           <w:szCs w:val="18"/>
           <w:bdr w:val="none" w:sz="0" w:space="0" w:color="auto" w:frame="1"/>
         </w:rPr>
-        <w:t>RestAPIClientGET.java</w:t>
+        <w:t>genericrestserver.java</w:t>
       </w:r>
     </w:p>
     <w:p>
@@ -4477,7 +4601,6 @@
         <w:textAlignment w:val="baseline"/>
         <w:rPr>
           <w:rFonts w:ascii="Montserrat SemiBold" w:hAnsi="Montserrat SemiBold" w:cs="Courier New"/>
-          <w:bCs/>
           <w:color w:val="323232"/>
           <w:sz w:val="18"/>
           <w:szCs w:val="18"/>
@@ -4493,7 +4616,7 @@
           <w:szCs w:val="18"/>
           <w:bdr w:val="none" w:sz="0" w:space="0" w:color="auto" w:frame="1"/>
         </w:rPr>
-        <w:t>genericrestserver.java</w:t>
+        <w:t>genericrestserverImpl.java</w:t>
       </w:r>
     </w:p>
     <w:p>
@@ -4524,49 +4647,6 @@
           <w:color w:val="323232"/>
           <w:sz w:val="18"/>
           <w:szCs w:val="18"/>
-          <w:bdr w:val="none" w:sz="0" w:space="0" w:color="auto" w:frame="1"/>
-        </w:rPr>
-      </w:pPr>
-      <w:r>
-        <w:rPr>
-          <w:rFonts w:ascii="Montserrat SemiBold" w:hAnsi="Montserrat SemiBold" w:cs="Courier New"/>
-          <w:bCs/>
-          <w:color w:val="323232"/>
-          <w:sz w:val="18"/>
-          <w:szCs w:val="18"/>
-          <w:bdr w:val="none" w:sz="0" w:space="0" w:color="auto" w:frame="1"/>
-        </w:rPr>
-        <w:t>genericrestserverImpl.java</w:t>
-      </w:r>
-    </w:p>
-    <w:p>
-      <w:pPr>
-        <w:shd w:val="clear" w:color="auto" w:fill="ECECEC"/>
-        <w:tabs>
-          <w:tab w:val="left" w:pos="916"/>
-          <w:tab w:val="left" w:pos="1832"/>
-          <w:tab w:val="left" w:pos="2748"/>
-          <w:tab w:val="left" w:pos="3664"/>
-          <w:tab w:val="left" w:pos="4580"/>
-          <w:tab w:val="left" w:pos="5496"/>
-          <w:tab w:val="left" w:pos="6412"/>
-          <w:tab w:val="left" w:pos="7328"/>
-          <w:tab w:val="left" w:pos="8244"/>
-          <w:tab w:val="left" w:pos="9160"/>
-          <w:tab w:val="left" w:pos="10076"/>
-          <w:tab w:val="left" w:pos="10992"/>
-          <w:tab w:val="left" w:pos="11908"/>
-          <w:tab w:val="left" w:pos="12824"/>
-          <w:tab w:val="left" w:pos="13740"/>
-          <w:tab w:val="left" w:pos="14656"/>
-        </w:tabs>
-        <w:spacing w:after="0" w:line="276" w:lineRule="auto"/>
-        <w:textAlignment w:val="baseline"/>
-        <w:rPr>
-          <w:rFonts w:ascii="Montserrat SemiBold" w:hAnsi="Montserrat SemiBold" w:cs="Courier New"/>
-          <w:color w:val="323232"/>
-          <w:sz w:val="18"/>
-          <w:szCs w:val="18"/>
         </w:rPr>
       </w:pPr>
       <w:r>
@@ -4665,6 +4745,7 @@
         </w:rPr>
         <w:t>The deployment descriptor is in the </w:t>
       </w:r>
+      <w:proofErr w:type="spellStart"/>
       <w:r>
         <w:rPr>
           <w:rFonts w:ascii="Montserrat Light" w:hAnsi="Montserrat Light" w:cs="Courier New"/>
@@ -4674,6 +4755,7 @@
         </w:rPr>
         <w:t>servicedefs</w:t>
       </w:r>
+      <w:proofErr w:type="spellEnd"/>
       <w:r>
         <w:rPr>
           <w:rFonts w:ascii="Montserrat Light" w:hAnsi="Montserrat Light"/>
@@ -4726,7 +4808,47 @@
           <w:sz w:val="18"/>
           <w:szCs w:val="18"/>
         </w:rPr>
-        <w:t>files/properties/lang/en/</w:t>
+        <w:t>files/properties/</w:t>
+      </w:r>
+      <w:proofErr w:type="spellStart"/>
+      <w:r>
+        <w:rPr>
+          <w:rFonts w:ascii="Montserrat Light" w:hAnsi="Montserrat Light"/>
+          <w:color w:val="222222"/>
+          <w:sz w:val="18"/>
+          <w:szCs w:val="18"/>
+        </w:rPr>
+        <w:t>lang</w:t>
+      </w:r>
+      <w:proofErr w:type="spellEnd"/>
+      <w:r>
+        <w:rPr>
+          <w:rFonts w:ascii="Montserrat Light" w:hAnsi="Montserrat Light"/>
+          <w:color w:val="222222"/>
+          <w:sz w:val="18"/>
+          <w:szCs w:val="18"/>
+        </w:rPr>
+        <w:t>/</w:t>
+      </w:r>
+      <w:proofErr w:type="spellStart"/>
+      <w:r>
+        <w:rPr>
+          <w:rFonts w:ascii="Montserrat Light" w:hAnsi="Montserrat Light"/>
+          <w:color w:val="222222"/>
+          <w:sz w:val="18"/>
+          <w:szCs w:val="18"/>
+        </w:rPr>
+        <w:t>en</w:t>
+      </w:r>
+      <w:proofErr w:type="spellEnd"/>
+      <w:r>
+        <w:rPr>
+          <w:rFonts w:ascii="Montserrat Light" w:hAnsi="Montserrat Light"/>
+          <w:color w:val="222222"/>
+          <w:sz w:val="18"/>
+          <w:szCs w:val="18"/>
+        </w:rPr>
+        <w:t>/</w:t>
       </w:r>
       <w:r>
         <w:rPr>
@@ -4936,12 +5058,21 @@
           <w:sz w:val="16"/>
         </w:rPr>
       </w:pPr>
+      <w:proofErr w:type="gramStart"/>
       <w:r>
         <w:rPr>
           <w:rFonts w:ascii="Montserrat Light" w:hAnsi="Montserrat Light" w:cs="Courier New"/>
           <w:sz w:val="16"/>
         </w:rPr>
-        <w:t>&lt;?xml version="1.0" encoding="UTF-8"?&gt;</w:t>
+        <w:t>&lt;?xml</w:t>
+      </w:r>
+      <w:proofErr w:type="gramEnd"/>
+      <w:r>
+        <w:rPr>
+          <w:rFonts w:ascii="Montserrat Light" w:hAnsi="Montserrat Light" w:cs="Courier New"/>
+          <w:sz w:val="16"/>
+        </w:rPr>
+        <w:t xml:space="preserve"> version="1.0" encoding="UTF-8"?&gt;</w:t>
       </w:r>
     </w:p>
     <w:p>
@@ -5002,7 +5133,25 @@
           <w:sz w:val="16"/>
         </w:rPr>
         <w:tab/>
-        <w:t xml:space="preserve"> description="genericrest.description"</w:t>
+        <w:t xml:space="preserve"> description="</w:t>
+      </w:r>
+      <w:proofErr w:type="spellStart"/>
+      <w:proofErr w:type="gramStart"/>
+      <w:r>
+        <w:rPr>
+          <w:rFonts w:ascii="Montserrat Light" w:hAnsi="Montserrat Light" w:cs="Courier New"/>
+          <w:sz w:val="16"/>
+        </w:rPr>
+        <w:t>genericrest.description</w:t>
+      </w:r>
+      <w:proofErr w:type="spellEnd"/>
+      <w:proofErr w:type="gramEnd"/>
+      <w:r>
+        <w:rPr>
+          <w:rFonts w:ascii="Montserrat Light" w:hAnsi="Montserrat Light" w:cs="Courier New"/>
+          <w:sz w:val="16"/>
+        </w:rPr>
+        <w:t>"</w:t>
       </w:r>
     </w:p>
     <w:p>
@@ -5023,7 +5172,25 @@
           <w:sz w:val="16"/>
         </w:rPr>
         <w:tab/>
-        <w:t xml:space="preserve"> label="genericrest.label"</w:t>
+        <w:t xml:space="preserve"> label="</w:t>
+      </w:r>
+      <w:proofErr w:type="spellStart"/>
+      <w:proofErr w:type="gramStart"/>
+      <w:r>
+        <w:rPr>
+          <w:rFonts w:ascii="Montserrat Light" w:hAnsi="Montserrat Light" w:cs="Courier New"/>
+          <w:sz w:val="16"/>
+        </w:rPr>
+        <w:t>genericrest.label</w:t>
+      </w:r>
+      <w:proofErr w:type="spellEnd"/>
+      <w:proofErr w:type="gramEnd"/>
+      <w:r>
+        <w:rPr>
+          <w:rFonts w:ascii="Montserrat Light" w:hAnsi="Montserrat Light" w:cs="Courier New"/>
+          <w:sz w:val="16"/>
+        </w:rPr>
+        <w:t>"</w:t>
       </w:r>
     </w:p>
     <w:p>
@@ -5044,7 +5211,23 @@
           <w:sz w:val="16"/>
         </w:rPr>
         <w:tab/>
-        <w:t xml:space="preserve"> implementationType="CLASS"</w:t>
+        <w:t xml:space="preserve"> </w:t>
+      </w:r>
+      <w:proofErr w:type="spellStart"/>
+      <w:r>
+        <w:rPr>
+          <w:rFonts w:ascii="Montserrat Light" w:hAnsi="Montserrat Light" w:cs="Courier New"/>
+          <w:sz w:val="16"/>
+        </w:rPr>
+        <w:t>implementationType</w:t>
+      </w:r>
+      <w:proofErr w:type="spellEnd"/>
+      <w:r>
+        <w:rPr>
+          <w:rFonts w:ascii="Montserrat Light" w:hAnsi="Montserrat Light" w:cs="Courier New"/>
+          <w:sz w:val="16"/>
+        </w:rPr>
+        <w:t>="CLASS"</w:t>
       </w:r>
     </w:p>
     <w:p>
@@ -5065,7 +5248,23 @@
           <w:sz w:val="16"/>
         </w:rPr>
         <w:tab/>
-        <w:t xml:space="preserve"> JNDIName="com.sterlingcommerce.woodstock.services.genericrest.genericrest"</w:t>
+        <w:t xml:space="preserve"> JNDIName="</w:t>
+      </w:r>
+      <w:proofErr w:type="gramStart"/>
+      <w:r>
+        <w:rPr>
+          <w:rFonts w:ascii="Montserrat Light" w:hAnsi="Montserrat Light" w:cs="Courier New"/>
+          <w:sz w:val="16"/>
+        </w:rPr>
+        <w:t>com.sterlingcommerce</w:t>
+      </w:r>
+      <w:proofErr w:type="gramEnd"/>
+      <w:r>
+        <w:rPr>
+          <w:rFonts w:ascii="Montserrat Light" w:hAnsi="Montserrat Light" w:cs="Courier New"/>
+          <w:sz w:val="16"/>
+        </w:rPr>
+        <w:t>.woodstock.services.genericrest.genericrest"</w:t>
       </w:r>
     </w:p>
     <w:p>
@@ -5107,7 +5306,23 @@
           <w:sz w:val="16"/>
         </w:rPr>
         <w:tab/>
-        <w:t xml:space="preserve"> adapterType="STATELESS"</w:t>
+        <w:t xml:space="preserve"> </w:t>
+      </w:r>
+      <w:proofErr w:type="spellStart"/>
+      <w:r>
+        <w:rPr>
+          <w:rFonts w:ascii="Montserrat Light" w:hAnsi="Montserrat Light" w:cs="Courier New"/>
+          <w:sz w:val="16"/>
+        </w:rPr>
+        <w:t>adapterType</w:t>
+      </w:r>
+      <w:proofErr w:type="spellEnd"/>
+      <w:r>
+        <w:rPr>
+          <w:rFonts w:ascii="Montserrat Light" w:hAnsi="Montserrat Light" w:cs="Courier New"/>
+          <w:sz w:val="16"/>
+        </w:rPr>
+        <w:t>="STATELESS"</w:t>
       </w:r>
     </w:p>
     <w:p>
@@ -5128,7 +5343,23 @@
           <w:sz w:val="16"/>
         </w:rPr>
         <w:tab/>
-        <w:t xml:space="preserve"> adapterClass="com.sterlingcommerce.woodstock.services.genericrest.genericrestserverImpl"</w:t>
+        <w:t xml:space="preserve"> adapterClass="</w:t>
+      </w:r>
+      <w:proofErr w:type="gramStart"/>
+      <w:r>
+        <w:rPr>
+          <w:rFonts w:ascii="Montserrat Light" w:hAnsi="Montserrat Light" w:cs="Courier New"/>
+          <w:sz w:val="16"/>
+        </w:rPr>
+        <w:t>com.sterlingcommerce</w:t>
+      </w:r>
+      <w:proofErr w:type="gramEnd"/>
+      <w:r>
+        <w:rPr>
+          <w:rFonts w:ascii="Montserrat Light" w:hAnsi="Montserrat Light" w:cs="Courier New"/>
+          <w:sz w:val="16"/>
+        </w:rPr>
+        <w:t>.woodstock.services.genericrest.genericrestserverImpl"</w:t>
       </w:r>
     </w:p>
     <w:p>
@@ -5170,7 +5401,23 @@
           <w:sz w:val="16"/>
         </w:rPr>
         <w:tab/>
-        <w:t xml:space="preserve"> SystemService="NO"&gt;</w:t>
+        <w:t xml:space="preserve"> </w:t>
+      </w:r>
+      <w:proofErr w:type="spellStart"/>
+      <w:r>
+        <w:rPr>
+          <w:rFonts w:ascii="Montserrat Light" w:hAnsi="Montserrat Light" w:cs="Courier New"/>
+          <w:sz w:val="16"/>
+        </w:rPr>
+        <w:t>SystemService</w:t>
+      </w:r>
+      <w:proofErr w:type="spellEnd"/>
+      <w:r>
+        <w:rPr>
+          <w:rFonts w:ascii="Montserrat Light" w:hAnsi="Montserrat Light" w:cs="Courier New"/>
+          <w:sz w:val="16"/>
+        </w:rPr>
+        <w:t>="NO"&gt;</w:t>
       </w:r>
     </w:p>
     <w:p>
@@ -5264,7 +5511,23 @@
           <w:rFonts w:ascii="Montserrat Light" w:hAnsi="Montserrat Light" w:cs="Courier New"/>
           <w:sz w:val="16"/>
         </w:rPr>
-        <w:t xml:space="preserve"> &lt;VARS type="wfd"&gt;</w:t>
+        <w:t xml:space="preserve"> &lt;VARS type="</w:t>
+      </w:r>
+      <w:proofErr w:type="spellStart"/>
+      <w:r>
+        <w:rPr>
+          <w:rFonts w:ascii="Montserrat Light" w:hAnsi="Montserrat Light" w:cs="Courier New"/>
+          <w:sz w:val="16"/>
+        </w:rPr>
+        <w:t>wfd</w:t>
+      </w:r>
+      <w:proofErr w:type="spellEnd"/>
+      <w:r>
+        <w:rPr>
+          <w:rFonts w:ascii="Montserrat Light" w:hAnsi="Montserrat Light" w:cs="Courier New"/>
+          <w:sz w:val="16"/>
+        </w:rPr>
+        <w:t>"&gt;</w:t>
       </w:r>
     </w:p>
     <w:p>
@@ -5322,12 +5585,69 @@
         <w:tab/>
         <w:t xml:space="preserve">&lt;VARDEF </w:t>
       </w:r>
+      <w:proofErr w:type="spellStart"/>
       <w:r>
         <w:rPr>
           <w:rFonts w:ascii="Montserrat Light" w:hAnsi="Montserrat Light" w:cs="Courier New"/>
           <w:sz w:val="16"/>
         </w:rPr>
-        <w:t>varname="restoperation" type="String" htmlType="select" label="Action" options="requesttype" /&gt;</w:t>
+        <w:t>varname</w:t>
+      </w:r>
+      <w:proofErr w:type="spellEnd"/>
+      <w:r>
+        <w:rPr>
+          <w:rFonts w:ascii="Montserrat Light" w:hAnsi="Montserrat Light" w:cs="Courier New"/>
+          <w:sz w:val="16"/>
+        </w:rPr>
+        <w:t>="</w:t>
+      </w:r>
+      <w:proofErr w:type="spellStart"/>
+      <w:r>
+        <w:rPr>
+          <w:rFonts w:ascii="Montserrat Light" w:hAnsi="Montserrat Light" w:cs="Courier New"/>
+          <w:sz w:val="16"/>
+        </w:rPr>
+        <w:t>restoperation</w:t>
+      </w:r>
+      <w:proofErr w:type="spellEnd"/>
+      <w:r>
+        <w:rPr>
+          <w:rFonts w:ascii="Montserrat Light" w:hAnsi="Montserrat Light" w:cs="Courier New"/>
+          <w:sz w:val="16"/>
+        </w:rPr>
+        <w:t xml:space="preserve">" type="String" </w:t>
+      </w:r>
+      <w:proofErr w:type="spellStart"/>
+      <w:r>
+        <w:rPr>
+          <w:rFonts w:ascii="Montserrat Light" w:hAnsi="Montserrat Light" w:cs="Courier New"/>
+          <w:sz w:val="16"/>
+        </w:rPr>
+        <w:t>htmlType</w:t>
+      </w:r>
+      <w:proofErr w:type="spellEnd"/>
+      <w:r>
+        <w:rPr>
+          <w:rFonts w:ascii="Montserrat Light" w:hAnsi="Montserrat Light" w:cs="Courier New"/>
+          <w:sz w:val="16"/>
+        </w:rPr>
+        <w:t>="select" label="Action" options="</w:t>
+      </w:r>
+      <w:proofErr w:type="spellStart"/>
+      <w:r>
+        <w:rPr>
+          <w:rFonts w:ascii="Montserrat Light" w:hAnsi="Montserrat Light" w:cs="Courier New"/>
+          <w:sz w:val="16"/>
+        </w:rPr>
+        <w:t>requesttype</w:t>
+      </w:r>
+      <w:proofErr w:type="spellEnd"/>
+      <w:r>
+        <w:rPr>
+          <w:rFonts w:ascii="Montserrat Light" w:hAnsi="Montserrat Light" w:cs="Courier New"/>
+          <w:sz w:val="16"/>
+        </w:rPr>
+        <w:t>" /&gt;</w:t>
       </w:r>
     </w:p>
     <w:p>
@@ -5362,7 +5682,71 @@
           <w:sz w:val="16"/>
         </w:rPr>
         <w:tab/>
-        <w:t>&lt;VARDEF varname="url" type="String" htmlType="text" label="URL" maxsize="2048" /&gt;</w:t>
+        <w:t xml:space="preserve">&lt;VARDEF </w:t>
+      </w:r>
+      <w:proofErr w:type="spellStart"/>
+      <w:r>
+        <w:rPr>
+          <w:rFonts w:ascii="Montserrat Light" w:hAnsi="Montserrat Light" w:cs="Courier New"/>
+          <w:sz w:val="16"/>
+        </w:rPr>
+        <w:t>varname</w:t>
+      </w:r>
+      <w:proofErr w:type="spellEnd"/>
+      <w:r>
+        <w:rPr>
+          <w:rFonts w:ascii="Montserrat Light" w:hAnsi="Montserrat Light" w:cs="Courier New"/>
+          <w:sz w:val="16"/>
+        </w:rPr>
+        <w:t>="</w:t>
+      </w:r>
+      <w:proofErr w:type="spellStart"/>
+      <w:r>
+        <w:rPr>
+          <w:rFonts w:ascii="Montserrat Light" w:hAnsi="Montserrat Light" w:cs="Courier New"/>
+          <w:sz w:val="16"/>
+        </w:rPr>
+        <w:t>url</w:t>
+      </w:r>
+      <w:proofErr w:type="spellEnd"/>
+      <w:r>
+        <w:rPr>
+          <w:rFonts w:ascii="Montserrat Light" w:hAnsi="Montserrat Light" w:cs="Courier New"/>
+          <w:sz w:val="16"/>
+        </w:rPr>
+        <w:t xml:space="preserve">" type="String" </w:t>
+      </w:r>
+      <w:proofErr w:type="spellStart"/>
+      <w:r>
+        <w:rPr>
+          <w:rFonts w:ascii="Montserrat Light" w:hAnsi="Montserrat Light" w:cs="Courier New"/>
+          <w:sz w:val="16"/>
+        </w:rPr>
+        <w:t>htmlType</w:t>
+      </w:r>
+      <w:proofErr w:type="spellEnd"/>
+      <w:r>
+        <w:rPr>
+          <w:rFonts w:ascii="Montserrat Light" w:hAnsi="Montserrat Light" w:cs="Courier New"/>
+          <w:sz w:val="16"/>
+        </w:rPr>
+        <w:t xml:space="preserve">="text" label="URL" </w:t>
+      </w:r>
+      <w:proofErr w:type="spellStart"/>
+      <w:r>
+        <w:rPr>
+          <w:rFonts w:ascii="Montserrat Light" w:hAnsi="Montserrat Light" w:cs="Courier New"/>
+          <w:sz w:val="16"/>
+        </w:rPr>
+        <w:t>maxsize</w:t>
+      </w:r>
+      <w:proofErr w:type="spellEnd"/>
+      <w:r>
+        <w:rPr>
+          <w:rFonts w:ascii="Montserrat Light" w:hAnsi="Montserrat Light" w:cs="Courier New"/>
+          <w:sz w:val="16"/>
+        </w:rPr>
+        <w:t>="2048" /&gt;</w:t>
       </w:r>
     </w:p>
     <w:p>
@@ -5503,7 +5887,23 @@
           <w:rFonts w:ascii="Montserrat Light" w:hAnsi="Montserrat Light" w:cs="Courier New"/>
           <w:sz w:val="16"/>
         </w:rPr>
-        <w:t>&lt;OPTION name="requesttype"&gt;</w:t>
+        <w:t>&lt;OPTION name="</w:t>
+      </w:r>
+      <w:proofErr w:type="spellStart"/>
+      <w:r>
+        <w:rPr>
+          <w:rFonts w:ascii="Montserrat Light" w:hAnsi="Montserrat Light" w:cs="Courier New"/>
+          <w:sz w:val="16"/>
+        </w:rPr>
+        <w:t>requesttype</w:t>
+      </w:r>
+      <w:proofErr w:type="spellEnd"/>
+      <w:r>
+        <w:rPr>
+          <w:rFonts w:ascii="Montserrat Light" w:hAnsi="Montserrat Light" w:cs="Courier New"/>
+          <w:sz w:val="16"/>
+        </w:rPr>
+        <w:t>"&gt;</w:t>
       </w:r>
     </w:p>
     <w:p>
@@ -5523,7 +5923,23 @@
           <w:rFonts w:ascii="Montserrat Light" w:hAnsi="Montserrat Light" w:cs="Courier New"/>
           <w:sz w:val="16"/>
         </w:rPr>
-        <w:t xml:space="preserve">   &lt;ELE value="GET" displayname="GET"/&gt;</w:t>
+        <w:t xml:space="preserve">   &lt;ELE value="GET" </w:t>
+      </w:r>
+      <w:proofErr w:type="spellStart"/>
+      <w:r>
+        <w:rPr>
+          <w:rFonts w:ascii="Montserrat Light" w:hAnsi="Montserrat Light" w:cs="Courier New"/>
+          <w:sz w:val="16"/>
+        </w:rPr>
+        <w:t>displayname</w:t>
+      </w:r>
+      <w:proofErr w:type="spellEnd"/>
+      <w:r>
+        <w:rPr>
+          <w:rFonts w:ascii="Montserrat Light" w:hAnsi="Montserrat Light" w:cs="Courier New"/>
+          <w:sz w:val="16"/>
+        </w:rPr>
+        <w:t>="GET"/&gt;</w:t>
       </w:r>
     </w:p>
     <w:p>
@@ -5543,7 +5959,23 @@
           <w:rFonts w:ascii="Montserrat Light" w:hAnsi="Montserrat Light" w:cs="Courier New"/>
           <w:sz w:val="16"/>
         </w:rPr>
-        <w:t xml:space="preserve">   &lt;ELE value="POST" displayname="POST"/&gt;</w:t>
+        <w:t xml:space="preserve">   &lt;ELE value="POST" </w:t>
+      </w:r>
+      <w:proofErr w:type="spellStart"/>
+      <w:r>
+        <w:rPr>
+          <w:rFonts w:ascii="Montserrat Light" w:hAnsi="Montserrat Light" w:cs="Courier New"/>
+          <w:sz w:val="16"/>
+        </w:rPr>
+        <w:t>displayname</w:t>
+      </w:r>
+      <w:proofErr w:type="spellEnd"/>
+      <w:r>
+        <w:rPr>
+          <w:rFonts w:ascii="Montserrat Light" w:hAnsi="Montserrat Light" w:cs="Courier New"/>
+          <w:sz w:val="16"/>
+        </w:rPr>
+        <w:t>="POST"/&gt;</w:t>
       </w:r>
     </w:p>
     <w:p>
@@ -5563,7 +5995,24 @@
           <w:rFonts w:ascii="Montserrat Light" w:hAnsi="Montserrat Light" w:cs="Courier New"/>
           <w:sz w:val="16"/>
         </w:rPr>
-        <w:t xml:space="preserve">   &lt;ELE value="PUT" displayname="PUT"/&gt;</w:t>
+        <w:lastRenderedPageBreak/>
+        <w:t xml:space="preserve">   &lt;ELE value="PUT" </w:t>
+      </w:r>
+      <w:proofErr w:type="spellStart"/>
+      <w:r>
+        <w:rPr>
+          <w:rFonts w:ascii="Montserrat Light" w:hAnsi="Montserrat Light" w:cs="Courier New"/>
+          <w:sz w:val="16"/>
+        </w:rPr>
+        <w:t>displayname</w:t>
+      </w:r>
+      <w:proofErr w:type="spellEnd"/>
+      <w:r>
+        <w:rPr>
+          <w:rFonts w:ascii="Montserrat Light" w:hAnsi="Montserrat Light" w:cs="Courier New"/>
+          <w:sz w:val="16"/>
+        </w:rPr>
+        <w:t>="PUT"/&gt;</w:t>
       </w:r>
     </w:p>
     <w:p>
@@ -5583,7 +6032,23 @@
           <w:rFonts w:ascii="Montserrat Light" w:hAnsi="Montserrat Light" w:cs="Courier New"/>
           <w:sz w:val="16"/>
         </w:rPr>
-        <w:t xml:space="preserve">   &lt;ELE value="DELETE" displayname="DELETE"/&gt;</w:t>
+        <w:t xml:space="preserve">   &lt;ELE value="DELETE" </w:t>
+      </w:r>
+      <w:proofErr w:type="spellStart"/>
+      <w:r>
+        <w:rPr>
+          <w:rFonts w:ascii="Montserrat Light" w:hAnsi="Montserrat Light" w:cs="Courier New"/>
+          <w:sz w:val="16"/>
+        </w:rPr>
+        <w:t>displayname</w:t>
+      </w:r>
+      <w:proofErr w:type="spellEnd"/>
+      <w:r>
+        <w:rPr>
+          <w:rFonts w:ascii="Montserrat Light" w:hAnsi="Montserrat Light" w:cs="Courier New"/>
+          <w:sz w:val="16"/>
+        </w:rPr>
+        <w:t>="DELETE"/&gt;</w:t>
       </w:r>
     </w:p>
     <w:p>
@@ -5655,7 +6120,6 @@
           <w:sz w:val="18"/>
           <w:szCs w:val="18"/>
         </w:rPr>
-        <w:lastRenderedPageBreak/>
         <w:t>The Service Defin</w:t>
       </w:r>
       <w:r>
@@ -5665,7 +6129,27 @@
           <w:sz w:val="18"/>
           <w:szCs w:val="18"/>
         </w:rPr>
-        <w:t xml:space="preserve">ition File contains 3 Var Sections: global, instance and wfd. </w:t>
+        <w:t xml:space="preserve">ition File contains 3 Var Sections: global, instance and </w:t>
+      </w:r>
+      <w:proofErr w:type="spellStart"/>
+      <w:r>
+        <w:rPr>
+          <w:rFonts w:ascii="Montserrat Light" w:hAnsi="Montserrat Light"/>
+          <w:color w:val="222222"/>
+          <w:sz w:val="18"/>
+          <w:szCs w:val="18"/>
+        </w:rPr>
+        <w:t>wfd</w:t>
+      </w:r>
+      <w:proofErr w:type="spellEnd"/>
+      <w:r>
+        <w:rPr>
+          <w:rFonts w:ascii="Montserrat Light" w:hAnsi="Montserrat Light"/>
+          <w:color w:val="222222"/>
+          <w:sz w:val="18"/>
+          <w:szCs w:val="18"/>
+        </w:rPr>
+        <w:t xml:space="preserve">. </w:t>
       </w:r>
       <w:r>
         <w:rPr>
@@ -5775,6 +6259,7 @@
           <w:szCs w:val="18"/>
         </w:rPr>
       </w:pPr>
+      <w:proofErr w:type="spellStart"/>
       <w:r>
         <w:rPr>
           <w:rFonts w:ascii="Montserrat Light" w:hAnsi="Montserrat Light"/>
@@ -5782,7 +6267,17 @@
           <w:sz w:val="18"/>
           <w:szCs w:val="18"/>
         </w:rPr>
-        <w:t>wfd describes a set of parameters that you can only set during runtime of the process</w:t>
+        <w:t>wfd</w:t>
+      </w:r>
+      <w:proofErr w:type="spellEnd"/>
+      <w:r>
+        <w:rPr>
+          <w:rFonts w:ascii="Montserrat Light" w:hAnsi="Montserrat Light"/>
+          <w:color w:val="222222"/>
+          <w:sz w:val="18"/>
+          <w:szCs w:val="18"/>
+        </w:rPr>
+        <w:t xml:space="preserve"> describes a set of parameters that you can only set during runtime of the process</w:t>
       </w:r>
     </w:p>
     <w:p>
@@ -5855,6 +6350,7 @@
           <w:szCs w:val="18"/>
         </w:rPr>
       </w:pPr>
+      <w:proofErr w:type="gramStart"/>
       <w:r>
         <w:rPr>
           <w:rFonts w:ascii="Montserrat Light" w:hAnsi="Montserrat Light"/>
@@ -5862,7 +6358,17 @@
           <w:sz w:val="18"/>
           <w:szCs w:val="18"/>
         </w:rPr>
-        <w:t>&lt;?xml version="1.0" encoding="UTF-8"?&gt;</w:t>
+        <w:t>&lt;?xml</w:t>
+      </w:r>
+      <w:proofErr w:type="gramEnd"/>
+      <w:r>
+        <w:rPr>
+          <w:rFonts w:ascii="Montserrat Light" w:hAnsi="Montserrat Light"/>
+          <w:color w:val="222222"/>
+          <w:sz w:val="18"/>
+          <w:szCs w:val="18"/>
+        </w:rPr>
+        <w:t xml:space="preserve"> version="1.0" encoding="UTF-8"?&gt;</w:t>
       </w:r>
     </w:p>
     <w:p>
@@ -5906,7 +6412,27 @@
           <w:sz w:val="18"/>
           <w:szCs w:val="18"/>
         </w:rPr>
-        <w:t>&lt;service parentdefname="genericrest" name="genericrest"</w:t>
+        <w:t xml:space="preserve">&lt;service </w:t>
+      </w:r>
+      <w:proofErr w:type="spellStart"/>
+      <w:r>
+        <w:rPr>
+          <w:rFonts w:ascii="Montserrat Light" w:hAnsi="Montserrat Light"/>
+          <w:color w:val="222222"/>
+          <w:sz w:val="18"/>
+          <w:szCs w:val="18"/>
+        </w:rPr>
+        <w:t>parentdefname</w:t>
+      </w:r>
+      <w:proofErr w:type="spellEnd"/>
+      <w:r>
+        <w:rPr>
+          <w:rFonts w:ascii="Montserrat Light" w:hAnsi="Montserrat Light"/>
+          <w:color w:val="222222"/>
+          <w:sz w:val="18"/>
+          <w:szCs w:val="18"/>
+        </w:rPr>
+        <w:t>="genericrest" name="genericrest"</w:t>
       </w:r>
     </w:p>
     <w:p>
@@ -5928,7 +6454,27 @@
           <w:sz w:val="18"/>
           <w:szCs w:val="18"/>
         </w:rPr>
-        <w:t xml:space="preserve">         displayname="genericrest"</w:t>
+        <w:t xml:space="preserve">         </w:t>
+      </w:r>
+      <w:proofErr w:type="spellStart"/>
+      <w:r>
+        <w:rPr>
+          <w:rFonts w:ascii="Montserrat Light" w:hAnsi="Montserrat Light"/>
+          <w:color w:val="222222"/>
+          <w:sz w:val="18"/>
+          <w:szCs w:val="18"/>
+        </w:rPr>
+        <w:t>displayname</w:t>
+      </w:r>
+      <w:proofErr w:type="spellEnd"/>
+      <w:r>
+        <w:rPr>
+          <w:rFonts w:ascii="Montserrat Light" w:hAnsi="Montserrat Light"/>
+          <w:color w:val="222222"/>
+          <w:sz w:val="18"/>
+          <w:szCs w:val="18"/>
+        </w:rPr>
+        <w:t>="genericrest"</w:t>
       </w:r>
     </w:p>
     <w:p>
@@ -5972,7 +6518,27 @@
           <w:sz w:val="18"/>
           <w:szCs w:val="18"/>
         </w:rPr>
-        <w:t xml:space="preserve">         targetenv="all"</w:t>
+        <w:t xml:space="preserve">         </w:t>
+      </w:r>
+      <w:proofErr w:type="spellStart"/>
+      <w:r>
+        <w:rPr>
+          <w:rFonts w:ascii="Montserrat Light" w:hAnsi="Montserrat Light"/>
+          <w:color w:val="222222"/>
+          <w:sz w:val="18"/>
+          <w:szCs w:val="18"/>
+        </w:rPr>
+        <w:t>targetenv</w:t>
+      </w:r>
+      <w:proofErr w:type="spellEnd"/>
+      <w:r>
+        <w:rPr>
+          <w:rFonts w:ascii="Montserrat Light" w:hAnsi="Montserrat Light"/>
+          <w:color w:val="222222"/>
+          <w:sz w:val="18"/>
+          <w:szCs w:val="18"/>
+        </w:rPr>
+        <w:t>="all"</w:t>
       </w:r>
     </w:p>
     <w:p>
@@ -5994,7 +6560,27 @@
           <w:sz w:val="18"/>
           <w:szCs w:val="18"/>
         </w:rPr>
-        <w:t xml:space="preserve">         activestatus="1"</w:t>
+        <w:t xml:space="preserve">         </w:t>
+      </w:r>
+      <w:proofErr w:type="spellStart"/>
+      <w:r>
+        <w:rPr>
+          <w:rFonts w:ascii="Montserrat Light" w:hAnsi="Montserrat Light"/>
+          <w:color w:val="222222"/>
+          <w:sz w:val="18"/>
+          <w:szCs w:val="18"/>
+        </w:rPr>
+        <w:t>activestatus</w:t>
+      </w:r>
+      <w:proofErr w:type="spellEnd"/>
+      <w:r>
+        <w:rPr>
+          <w:rFonts w:ascii="Montserrat Light" w:hAnsi="Montserrat Light"/>
+          <w:color w:val="222222"/>
+          <w:sz w:val="18"/>
+          <w:szCs w:val="18"/>
+        </w:rPr>
+        <w:t>="1"</w:t>
       </w:r>
     </w:p>
     <w:p>
@@ -6016,7 +6602,27 @@
           <w:sz w:val="18"/>
           <w:szCs w:val="18"/>
         </w:rPr>
-        <w:t xml:space="preserve">         systemservice="0"</w:t>
+        <w:t xml:space="preserve">         </w:t>
+      </w:r>
+      <w:proofErr w:type="spellStart"/>
+      <w:r>
+        <w:rPr>
+          <w:rFonts w:ascii="Montserrat Light" w:hAnsi="Montserrat Light"/>
+          <w:color w:val="222222"/>
+          <w:sz w:val="18"/>
+          <w:szCs w:val="18"/>
+        </w:rPr>
+        <w:t>systemservice</w:t>
+      </w:r>
+      <w:proofErr w:type="spellEnd"/>
+      <w:r>
+        <w:rPr>
+          <w:rFonts w:ascii="Montserrat Light" w:hAnsi="Montserrat Light"/>
+          <w:color w:val="222222"/>
+          <w:sz w:val="18"/>
+          <w:szCs w:val="18"/>
+        </w:rPr>
+        <w:t>="0"</w:t>
       </w:r>
     </w:p>
     <w:p>
@@ -6038,7 +6644,27 @@
           <w:sz w:val="18"/>
           <w:szCs w:val="18"/>
         </w:rPr>
-        <w:t xml:space="preserve">         parentdefid="-1"&gt;</w:t>
+        <w:t xml:space="preserve">         </w:t>
+      </w:r>
+      <w:proofErr w:type="spellStart"/>
+      <w:r>
+        <w:rPr>
+          <w:rFonts w:ascii="Montserrat Light" w:hAnsi="Montserrat Light"/>
+          <w:color w:val="222222"/>
+          <w:sz w:val="18"/>
+          <w:szCs w:val="18"/>
+        </w:rPr>
+        <w:t>parentdefid</w:t>
+      </w:r>
+      <w:proofErr w:type="spellEnd"/>
+      <w:r>
+        <w:rPr>
+          <w:rFonts w:ascii="Montserrat Light" w:hAnsi="Montserrat Light"/>
+          <w:color w:val="222222"/>
+          <w:sz w:val="18"/>
+          <w:szCs w:val="18"/>
+        </w:rPr>
+        <w:t>="-1"&gt;</w:t>
       </w:r>
     </w:p>
     <w:p>
@@ -6088,6 +6714,7 @@
     <w:p>
       <w:pPr>
         <w:spacing w:after="0" w:line="389" w:lineRule="atLeast"/>
+        <w:ind w:left="0" w:firstLine="0"/>
         <w:textAlignment w:val="baseline"/>
         <w:rPr>
           <w:rFonts w:ascii="Montserrat SemiBold" w:hAnsi="Montserrat SemiBold"/>
@@ -6228,8 +6855,19 @@
           <w:sz w:val="16"/>
           <w:szCs w:val="18"/>
         </w:rPr>
-        <w:t xml:space="preserve">     sterlingcommerce</w:t>
-      </w:r>
+        <w:t xml:space="preserve">     </w:t>
+      </w:r>
+      <w:proofErr w:type="spellStart"/>
+      <w:r>
+        <w:rPr>
+          <w:rFonts w:ascii="Montserrat Light" w:hAnsi="Montserrat Light"/>
+          <w:color w:val="323232"/>
+          <w:sz w:val="16"/>
+          <w:szCs w:val="18"/>
+        </w:rPr>
+        <w:t>sterlingcommerce</w:t>
+      </w:r>
+      <w:proofErr w:type="spellEnd"/>
     </w:p>
     <w:p>
       <w:pPr>
@@ -6250,8 +6888,19 @@
           <w:sz w:val="16"/>
           <w:szCs w:val="18"/>
         </w:rPr>
-        <w:t xml:space="preserve">           woodstock</w:t>
-      </w:r>
+        <w:t xml:space="preserve">           </w:t>
+      </w:r>
+      <w:proofErr w:type="spellStart"/>
+      <w:r>
+        <w:rPr>
+          <w:rFonts w:ascii="Montserrat Light" w:hAnsi="Montserrat Light"/>
+          <w:color w:val="323232"/>
+          <w:sz w:val="16"/>
+          <w:szCs w:val="18"/>
+        </w:rPr>
+        <w:t>woodstock</w:t>
+      </w:r>
+      <w:proofErr w:type="spellEnd"/>
     </w:p>
     <w:p>
       <w:pPr>
@@ -6468,18 +7117,7 @@
           <w:szCs w:val="18"/>
           <w:bdr w:val="none" w:sz="0" w:space="0" w:color="auto" w:frame="1"/>
         </w:rPr>
-        <w:t xml:space="preserve">                                 </w:t>
-      </w:r>
-      <w:r>
-        <w:rPr>
-          <w:rFonts w:ascii="Montserrat SemiBold" w:hAnsi="Montserrat SemiBold" w:cs="Courier New"/>
-          <w:bCs/>
-          <w:color w:val="323232"/>
-          <w:sz w:val="16"/>
-          <w:szCs w:val="18"/>
-          <w:bdr w:val="none" w:sz="0" w:space="0" w:color="auto" w:frame="1"/>
-        </w:rPr>
-        <w:t>RestAPIClientGET.java</w:t>
+        <w:t xml:space="preserve">                                 RestAPIClientGET.java</w:t>
       </w:r>
     </w:p>
     <w:p>
@@ -6619,8 +7257,42 @@
           <w:szCs w:val="18"/>
           <w:shd w:val="clear" w:color="auto" w:fill="F2F2F2" w:themeFill="background1" w:themeFillShade="F2"/>
         </w:rPr>
-        <w:t>&lt;Install_Directory&gt;/install/properties/dynamicclasspath.cfg</w:t>
-      </w:r>
+        <w:t>&lt;</w:t>
+      </w:r>
+      <w:proofErr w:type="spellStart"/>
+      <w:r>
+        <w:rPr>
+          <w:rFonts w:ascii="Montserrat SemiBold" w:hAnsi="Montserrat SemiBold"/>
+          <w:color w:val="323232"/>
+          <w:sz w:val="18"/>
+          <w:szCs w:val="18"/>
+          <w:shd w:val="clear" w:color="auto" w:fill="F2F2F2" w:themeFill="background1" w:themeFillShade="F2"/>
+        </w:rPr>
+        <w:t>Install_Directory</w:t>
+      </w:r>
+      <w:proofErr w:type="spellEnd"/>
+      <w:r>
+        <w:rPr>
+          <w:rFonts w:ascii="Montserrat SemiBold" w:hAnsi="Montserrat SemiBold"/>
+          <w:color w:val="323232"/>
+          <w:sz w:val="18"/>
+          <w:szCs w:val="18"/>
+          <w:shd w:val="clear" w:color="auto" w:fill="F2F2F2" w:themeFill="background1" w:themeFillShade="F2"/>
+        </w:rPr>
+        <w:t>&gt;/install/properties/</w:t>
+      </w:r>
+      <w:proofErr w:type="spellStart"/>
+      <w:r>
+        <w:rPr>
+          <w:rFonts w:ascii="Montserrat SemiBold" w:hAnsi="Montserrat SemiBold"/>
+          <w:color w:val="323232"/>
+          <w:sz w:val="18"/>
+          <w:szCs w:val="18"/>
+          <w:shd w:val="clear" w:color="auto" w:fill="F2F2F2" w:themeFill="background1" w:themeFillShade="F2"/>
+        </w:rPr>
+        <w:t>dynamicclasspath.cfg</w:t>
+      </w:r>
+      <w:proofErr w:type="spellEnd"/>
       <w:r>
         <w:rPr>
           <w:rFonts w:ascii="Montserrat Light" w:hAnsi="Montserrat Light"/>
@@ -6694,8 +7366,9 @@
           <w:szCs w:val="18"/>
           <w:bdr w:val="none" w:sz="0" w:space="0" w:color="auto" w:frame="1"/>
         </w:rPr>
-        <w:t xml:space="preserve">The service which actually </w:t>
-      </w:r>
+        <w:t xml:space="preserve">The service which </w:t>
+      </w:r>
+      <w:proofErr w:type="gramStart"/>
       <w:r>
         <w:rPr>
           <w:rFonts w:ascii="Montserrat Light" w:hAnsi="Montserrat Light" w:cs="Courier New"/>
@@ -6705,7 +7378,30 @@
           <w:szCs w:val="18"/>
           <w:bdr w:val="none" w:sz="0" w:space="0" w:color="auto" w:frame="1"/>
         </w:rPr>
-        <w:t>acts as a gateway to handle the upcoming requests</w:t>
+        <w:t xml:space="preserve">actually </w:t>
+      </w:r>
+      <w:r>
+        <w:rPr>
+          <w:rFonts w:ascii="Montserrat Light" w:hAnsi="Montserrat Light" w:cs="Courier New"/>
+          <w:bCs/>
+          <w:color w:val="323232"/>
+          <w:sz w:val="18"/>
+          <w:szCs w:val="18"/>
+          <w:bdr w:val="none" w:sz="0" w:space="0" w:color="auto" w:frame="1"/>
+        </w:rPr>
+        <w:t>acts</w:t>
+      </w:r>
+      <w:proofErr w:type="gramEnd"/>
+      <w:r>
+        <w:rPr>
+          <w:rFonts w:ascii="Montserrat Light" w:hAnsi="Montserrat Light" w:cs="Courier New"/>
+          <w:bCs/>
+          <w:color w:val="323232"/>
+          <w:sz w:val="18"/>
+          <w:szCs w:val="18"/>
+          <w:bdr w:val="none" w:sz="0" w:space="0" w:color="auto" w:frame="1"/>
+        </w:rPr>
+        <w:t xml:space="preserve"> as a gateway to handle the upcoming requests</w:t>
       </w:r>
       <w:r>
         <w:rPr>
@@ -6953,7 +7649,257 @@
           <w:szCs w:val="18"/>
           <w:bdr w:val="none" w:sz="0" w:space="0" w:color="auto" w:frame="1"/>
         </w:rPr>
-        <w:t>The java file that implements the genericrestserver class.</w:t>
+        <w:t xml:space="preserve">The java file that implements the </w:t>
+      </w:r>
+      <w:proofErr w:type="spellStart"/>
+      <w:r>
+        <w:rPr>
+          <w:rFonts w:ascii="Montserrat Light" w:hAnsi="Montserrat Light" w:cs="Courier New"/>
+          <w:bCs/>
+          <w:color w:val="323232"/>
+          <w:sz w:val="18"/>
+          <w:szCs w:val="18"/>
+          <w:bdr w:val="none" w:sz="0" w:space="0" w:color="auto" w:frame="1"/>
+        </w:rPr>
+        <w:t>genericrestserver</w:t>
+      </w:r>
+      <w:proofErr w:type="spellEnd"/>
+      <w:r>
+        <w:rPr>
+          <w:rFonts w:ascii="Montserrat Light" w:hAnsi="Montserrat Light" w:cs="Courier New"/>
+          <w:bCs/>
+          <w:color w:val="323232"/>
+          <w:sz w:val="18"/>
+          <w:szCs w:val="18"/>
+          <w:bdr w:val="none" w:sz="0" w:space="0" w:color="auto" w:frame="1"/>
+        </w:rPr>
+        <w:t xml:space="preserve"> class.</w:t>
+      </w:r>
+    </w:p>
+    <w:p>
+      <w:pPr>
+        <w:tabs>
+          <w:tab w:val="left" w:pos="916"/>
+          <w:tab w:val="left" w:pos="1832"/>
+          <w:tab w:val="left" w:pos="2748"/>
+          <w:tab w:val="left" w:pos="3664"/>
+          <w:tab w:val="left" w:pos="4580"/>
+          <w:tab w:val="left" w:pos="5496"/>
+          <w:tab w:val="left" w:pos="6412"/>
+          <w:tab w:val="left" w:pos="7328"/>
+          <w:tab w:val="left" w:pos="8244"/>
+          <w:tab w:val="left" w:pos="9160"/>
+          <w:tab w:val="left" w:pos="10076"/>
+          <w:tab w:val="left" w:pos="10992"/>
+          <w:tab w:val="left" w:pos="11908"/>
+          <w:tab w:val="left" w:pos="12824"/>
+          <w:tab w:val="left" w:pos="13740"/>
+          <w:tab w:val="left" w:pos="14656"/>
+        </w:tabs>
+        <w:spacing w:after="0" w:line="276" w:lineRule="auto"/>
+        <w:textAlignment w:val="baseline"/>
+        <w:rPr>
+          <w:rFonts w:ascii="Montserrat SemiBold" w:hAnsi="Montserrat SemiBold" w:cs="Courier New"/>
+          <w:color w:val="323232"/>
+          <w:sz w:val="18"/>
+          <w:szCs w:val="18"/>
+          <w:bdr w:val="none" w:sz="0" w:space="0" w:color="auto" w:frame="1"/>
+        </w:rPr>
+      </w:pPr>
+    </w:p>
+    <w:p>
+      <w:pPr>
+        <w:pBdr>
+          <w:bottom w:val="single" w:sz="18" w:space="1" w:color="2F5496" w:themeColor="accent1" w:themeShade="BF"/>
+        </w:pBdr>
+        <w:spacing w:after="0" w:line="389" w:lineRule="atLeast"/>
+        <w:textAlignment w:val="baseline"/>
+        <w:rPr>
+          <w:rFonts w:ascii="Montserrat SemiBold" w:hAnsi="Montserrat SemiBold"/>
+          <w:bCs/>
+          <w:i/>
+          <w:color w:val="323232"/>
+          <w:sz w:val="20"/>
+          <w:szCs w:val="24"/>
+          <w:bdr w:val="none" w:sz="0" w:space="0" w:color="auto" w:frame="1"/>
+        </w:rPr>
+      </w:pPr>
+      <w:r>
+        <w:rPr>
+          <w:rFonts w:ascii="Montserrat SemiBold" w:hAnsi="Montserrat SemiBold"/>
+          <w:bCs/>
+          <w:i/>
+          <w:color w:val="323232"/>
+          <w:sz w:val="20"/>
+          <w:szCs w:val="24"/>
+          <w:bdr w:val="none" w:sz="0" w:space="0" w:color="auto" w:frame="1"/>
+        </w:rPr>
+        <w:lastRenderedPageBreak/>
+        <w:t xml:space="preserve">Updating </w:t>
+      </w:r>
+      <w:proofErr w:type="spellStart"/>
+      <w:r>
+        <w:rPr>
+          <w:rFonts w:ascii="Montserrat SemiBold" w:hAnsi="Montserrat SemiBold"/>
+          <w:bCs/>
+          <w:i/>
+          <w:color w:val="323232"/>
+          <w:sz w:val="20"/>
+          <w:szCs w:val="24"/>
+          <w:bdr w:val="none" w:sz="0" w:space="0" w:color="auto" w:frame="1"/>
+        </w:rPr>
+        <w:t>Classpath</w:t>
+      </w:r>
+      <w:proofErr w:type="spellEnd"/>
+      <w:r>
+        <w:rPr>
+          <w:rFonts w:ascii="Montserrat SemiBold" w:hAnsi="Montserrat SemiBold"/>
+          <w:bCs/>
+          <w:i/>
+          <w:color w:val="323232"/>
+          <w:sz w:val="20"/>
+          <w:szCs w:val="24"/>
+          <w:bdr w:val="none" w:sz="0" w:space="0" w:color="auto" w:frame="1"/>
+        </w:rPr>
+        <w:t xml:space="preserve"> for external Jars</w:t>
+      </w:r>
+    </w:p>
+    <w:p>
+      <w:pPr>
+        <w:spacing w:after="0" w:line="240" w:lineRule="auto"/>
+        <w:textAlignment w:val="baseline"/>
+        <w:rPr>
+          <w:rFonts w:ascii="Montserrat Light" w:hAnsi="Montserrat Light"/>
+          <w:color w:val="323232"/>
+          <w:sz w:val="18"/>
+          <w:szCs w:val="18"/>
+        </w:rPr>
+      </w:pPr>
+      <w:r>
+        <w:rPr>
+          <w:rFonts w:ascii="Montserrat Light" w:hAnsi="Montserrat Light"/>
+          <w:color w:val="323232"/>
+          <w:sz w:val="18"/>
+          <w:szCs w:val="18"/>
+        </w:rPr>
+        <w:t xml:space="preserve">The genericrest is implemented in Java. It requires some JAR files. </w:t>
+      </w:r>
+    </w:p>
+    <w:p>
+      <w:pPr>
+        <w:numPr>
+          <w:ilvl w:val="0"/>
+          <w:numId w:val="13"/>
+        </w:numPr>
+        <w:spacing w:after="0" w:line="240" w:lineRule="auto"/>
+        <w:ind w:left="0" w:firstLine="0"/>
+        <w:jc w:val="left"/>
+        <w:textAlignment w:val="baseline"/>
+        <w:rPr>
+          <w:rFonts w:ascii="Montserrat Light" w:hAnsi="Montserrat Light"/>
+          <w:color w:val="323232"/>
+          <w:sz w:val="18"/>
+          <w:szCs w:val="18"/>
+        </w:rPr>
+      </w:pPr>
+      <w:r>
+        <w:rPr>
+          <w:rFonts w:ascii="Montserrat Light" w:hAnsi="Montserrat Light"/>
+          <w:color w:val="323232"/>
+          <w:sz w:val="18"/>
+          <w:szCs w:val="18"/>
+          <w:bdr w:val="none" w:sz="0" w:space="0" w:color="auto" w:frame="1"/>
+        </w:rPr>
+        <w:t xml:space="preserve">hamcrest-core-1.1.jar </w:t>
+      </w:r>
+    </w:p>
+    <w:p>
+      <w:pPr>
+        <w:numPr>
+          <w:ilvl w:val="0"/>
+          <w:numId w:val="13"/>
+        </w:numPr>
+        <w:spacing w:after="0" w:line="240" w:lineRule="auto"/>
+        <w:ind w:left="0" w:firstLine="0"/>
+        <w:jc w:val="left"/>
+        <w:textAlignment w:val="baseline"/>
+        <w:rPr>
+          <w:rFonts w:ascii="Montserrat Light" w:hAnsi="Montserrat Light"/>
+          <w:color w:val="323232"/>
+          <w:sz w:val="18"/>
+          <w:szCs w:val="18"/>
+        </w:rPr>
+      </w:pPr>
+      <w:r>
+        <w:rPr>
+          <w:rFonts w:ascii="Montserrat Light" w:hAnsi="Montserrat Light"/>
+          <w:color w:val="323232"/>
+          <w:sz w:val="18"/>
+          <w:szCs w:val="18"/>
+          <w:bdr w:val="none" w:sz="0" w:space="0" w:color="auto" w:frame="1"/>
+        </w:rPr>
+        <w:t>json-simple-1.1.1.jar</w:t>
+      </w:r>
+    </w:p>
+    <w:p>
+      <w:pPr>
+        <w:numPr>
+          <w:ilvl w:val="0"/>
+          <w:numId w:val="13"/>
+        </w:numPr>
+        <w:spacing w:after="0" w:line="240" w:lineRule="auto"/>
+        <w:ind w:left="0" w:firstLine="0"/>
+        <w:jc w:val="left"/>
+        <w:textAlignment w:val="baseline"/>
+        <w:rPr>
+          <w:rFonts w:ascii="Montserrat Light" w:hAnsi="Montserrat Light"/>
+          <w:color w:val="323232"/>
+          <w:sz w:val="18"/>
+          <w:szCs w:val="18"/>
+        </w:rPr>
+      </w:pPr>
+      <w:r>
+        <w:rPr>
+          <w:rFonts w:ascii="Montserrat Light" w:hAnsi="Montserrat Light"/>
+          <w:color w:val="323232"/>
+          <w:sz w:val="18"/>
+          <w:szCs w:val="18"/>
+          <w:bdr w:val="none" w:sz="0" w:space="0" w:color="auto" w:frame="1"/>
+        </w:rPr>
+        <w:t>junit-4.10.jar</w:t>
+      </w:r>
+    </w:p>
+    <w:p>
+      <w:pPr>
+        <w:spacing w:after="0" w:line="240" w:lineRule="auto"/>
+        <w:textAlignment w:val="baseline"/>
+        <w:rPr>
+          <w:rFonts w:ascii="Montserrat Light" w:hAnsi="Montserrat Light"/>
+          <w:color w:val="323232"/>
+          <w:sz w:val="18"/>
+          <w:szCs w:val="18"/>
+        </w:rPr>
+      </w:pPr>
+    </w:p>
+    <w:p>
+      <w:pPr>
+        <w:spacing w:after="0" w:line="240" w:lineRule="auto"/>
+        <w:textAlignment w:val="baseline"/>
+        <w:rPr>
+          <w:rFonts w:ascii="Montserrat Light" w:hAnsi="Montserrat Light"/>
+          <w:color w:val="323232"/>
+          <w:sz w:val="18"/>
+          <w:szCs w:val="18"/>
+        </w:rPr>
+      </w:pPr>
+      <w:r>
+        <w:rPr>
+          <w:rFonts w:ascii="Montserrat Light" w:hAnsi="Montserrat Light"/>
+          <w:color w:val="323232"/>
+          <w:sz w:val="18"/>
+          <w:szCs w:val="18"/>
+        </w:rPr>
+        <w:t>These files are basically required for JSON parsing of the response obtained from the APIs. To avoid build failures, these files must be added to the Java Class path.</w:t>
       </w:r>
     </w:p>
     <w:p>
@@ -6965,12 +7911,565 @@
         <w:ind w:left="0" w:firstLine="0"/>
         <w:textAlignment w:val="baseline"/>
         <w:rPr>
-          <w:rFonts w:ascii="Montserrat Light" w:hAnsi="Montserrat Light"/>
+          <w:rFonts w:ascii="Montserrat SemiBold" w:hAnsi="Montserrat SemiBold"/>
+          <w:bCs/>
+          <w:i/>
           <w:color w:val="323232"/>
           <w:sz w:val="20"/>
           <w:szCs w:val="24"/>
-        </w:rPr>
-      </w:pPr>
+          <w:bdr w:val="none" w:sz="0" w:space="0" w:color="auto" w:frame="1"/>
+        </w:rPr>
+      </w:pPr>
+      <w:r>
+        <w:rPr>
+          <w:rFonts w:ascii="Montserrat SemiBold" w:hAnsi="Montserrat SemiBold"/>
+          <w:bCs/>
+          <w:i/>
+          <w:color w:val="323232"/>
+          <w:sz w:val="20"/>
+          <w:szCs w:val="24"/>
+          <w:bdr w:val="none" w:sz="0" w:space="0" w:color="auto" w:frame="1"/>
+        </w:rPr>
+        <w:t>Workflow</w:t>
+      </w:r>
+      <w:r>
+        <w:rPr>
+          <w:rFonts w:ascii="Montserrat SemiBold" w:hAnsi="Montserrat SemiBold"/>
+          <w:bCs/>
+          <w:i/>
+          <w:color w:val="323232"/>
+          <w:sz w:val="20"/>
+          <w:szCs w:val="24"/>
+          <w:bdr w:val="none" w:sz="0" w:space="0" w:color="auto" w:frame="1"/>
+        </w:rPr>
+        <w:t xml:space="preserve"> (Business Process)</w:t>
+      </w:r>
+      <w:r>
+        <w:rPr>
+          <w:rFonts w:ascii="Montserrat SemiBold" w:hAnsi="Montserrat SemiBold"/>
+          <w:bCs/>
+          <w:i/>
+          <w:color w:val="323232"/>
+          <w:sz w:val="20"/>
+          <w:szCs w:val="24"/>
+          <w:bdr w:val="none" w:sz="0" w:space="0" w:color="auto" w:frame="1"/>
+        </w:rPr>
+        <w:t xml:space="preserve"> to test the </w:t>
+      </w:r>
+      <w:r>
+        <w:rPr>
+          <w:rFonts w:ascii="Montserrat SemiBold" w:hAnsi="Montserrat SemiBold"/>
+          <w:bCs/>
+          <w:i/>
+          <w:color w:val="323232"/>
+          <w:sz w:val="20"/>
+          <w:szCs w:val="24"/>
+          <w:bdr w:val="none" w:sz="0" w:space="0" w:color="auto" w:frame="1"/>
+        </w:rPr>
+        <w:t>genericrest service</w:t>
+      </w:r>
+    </w:p>
+    <w:p>
+      <w:pPr>
+        <w:spacing w:after="0" w:line="240" w:lineRule="auto"/>
+        <w:textAlignment w:val="baseline"/>
+        <w:rPr>
+          <w:rFonts w:ascii="Montserrat Light" w:hAnsi="Montserrat Light"/>
+          <w:color w:val="323232"/>
+          <w:sz w:val="18"/>
+          <w:szCs w:val="18"/>
+        </w:rPr>
+      </w:pPr>
+      <w:r>
+        <w:rPr>
+          <w:rFonts w:ascii="Montserrat Light" w:hAnsi="Montserrat Light"/>
+          <w:color w:val="323232"/>
+          <w:sz w:val="18"/>
+          <w:szCs w:val="18"/>
+        </w:rPr>
+        <w:t xml:space="preserve">The file </w:t>
+      </w:r>
+      <w:r>
+        <w:rPr>
+          <w:rFonts w:ascii="Montserrat Light" w:hAnsi="Montserrat Light"/>
+          <w:color w:val="323232"/>
+          <w:sz w:val="18"/>
+          <w:szCs w:val="18"/>
+          <w:bdr w:val="none" w:sz="0" w:space="0" w:color="auto" w:frame="1"/>
+        </w:rPr>
+        <w:t>genericrest.bpml.in</w:t>
+      </w:r>
+      <w:r>
+        <w:rPr>
+          <w:rFonts w:ascii="Montserrat Light" w:hAnsi="Montserrat Light"/>
+          <w:color w:val="323232"/>
+          <w:sz w:val="18"/>
+          <w:szCs w:val="18"/>
+        </w:rPr>
+        <w:t xml:space="preserve"> is a test workflow for testing the service. When it is executed, it sets the </w:t>
+      </w:r>
+      <w:proofErr w:type="spellStart"/>
+      <w:r>
+        <w:rPr>
+          <w:rFonts w:ascii="Montserrat SemiBold" w:hAnsi="Montserrat SemiBold"/>
+          <w:color w:val="323232"/>
+          <w:sz w:val="18"/>
+          <w:szCs w:val="18"/>
+        </w:rPr>
+        <w:t>requesttype</w:t>
+      </w:r>
+      <w:proofErr w:type="spellEnd"/>
+      <w:r>
+        <w:rPr>
+          <w:rFonts w:ascii="Montserrat Light" w:hAnsi="Montserrat Light"/>
+          <w:color w:val="323232"/>
+          <w:sz w:val="18"/>
+          <w:szCs w:val="18"/>
+        </w:rPr>
+        <w:t xml:space="preserve"> and </w:t>
+      </w:r>
+      <w:proofErr w:type="spellStart"/>
+      <w:r>
+        <w:rPr>
+          <w:rFonts w:ascii="Montserrat SemiBold" w:hAnsi="Montserrat SemiBold"/>
+          <w:color w:val="323232"/>
+          <w:sz w:val="18"/>
+          <w:szCs w:val="18"/>
+        </w:rPr>
+        <w:t>url</w:t>
+      </w:r>
+      <w:proofErr w:type="spellEnd"/>
+      <w:r>
+        <w:rPr>
+          <w:rFonts w:ascii="Montserrat Light" w:hAnsi="Montserrat Light"/>
+          <w:color w:val="323232"/>
+          <w:sz w:val="18"/>
+          <w:szCs w:val="18"/>
+        </w:rPr>
+        <w:t xml:space="preserve"> from the user interface into the process data, and then genericrest service is executed. Following is the Code for the Business process-</w:t>
+      </w:r>
+    </w:p>
+    <w:p>
+      <w:pPr>
+        <w:spacing w:after="0" w:line="240" w:lineRule="auto"/>
+        <w:textAlignment w:val="baseline"/>
+        <w:rPr>
+          <w:rFonts w:ascii="Montserrat Light" w:hAnsi="Montserrat Light"/>
+          <w:color w:val="323232"/>
+          <w:sz w:val="18"/>
+          <w:szCs w:val="18"/>
+        </w:rPr>
+      </w:pPr>
+    </w:p>
+    <w:p>
+      <w:pPr>
+        <w:shd w:val="clear" w:color="auto" w:fill="F2F2F2" w:themeFill="background1" w:themeFillShade="F2"/>
+        <w:spacing w:after="0" w:line="240" w:lineRule="auto"/>
+        <w:textAlignment w:val="baseline"/>
+        <w:rPr>
+          <w:rFonts w:ascii="Montserrat Light" w:hAnsi="Montserrat Light"/>
+          <w:color w:val="323232"/>
+          <w:sz w:val="16"/>
+          <w:szCs w:val="18"/>
+        </w:rPr>
+      </w:pPr>
+      <w:r>
+        <w:rPr>
+          <w:rFonts w:ascii="Montserrat Light" w:hAnsi="Montserrat Light"/>
+          <w:color w:val="323232"/>
+          <w:sz w:val="16"/>
+          <w:szCs w:val="18"/>
+        </w:rPr>
+        <w:t>&lt;process name="genericrest"&gt;</w:t>
+      </w:r>
+    </w:p>
+    <w:p>
+      <w:pPr>
+        <w:shd w:val="clear" w:color="auto" w:fill="F2F2F2" w:themeFill="background1" w:themeFillShade="F2"/>
+        <w:spacing w:after="0" w:line="240" w:lineRule="auto"/>
+        <w:textAlignment w:val="baseline"/>
+        <w:rPr>
+          <w:rFonts w:ascii="Montserrat Light" w:hAnsi="Montserrat Light"/>
+          <w:color w:val="323232"/>
+          <w:sz w:val="16"/>
+          <w:szCs w:val="18"/>
+        </w:rPr>
+      </w:pPr>
+      <w:r>
+        <w:rPr>
+          <w:rFonts w:ascii="Montserrat Light" w:hAnsi="Montserrat Light"/>
+          <w:color w:val="323232"/>
+          <w:sz w:val="16"/>
+          <w:szCs w:val="18"/>
+        </w:rPr>
+        <w:t xml:space="preserve">  &lt;sequence&gt;</w:t>
+      </w:r>
+    </w:p>
+    <w:p>
+      <w:pPr>
+        <w:shd w:val="clear" w:color="auto" w:fill="F2F2F2" w:themeFill="background1" w:themeFillShade="F2"/>
+        <w:spacing w:after="0" w:line="240" w:lineRule="auto"/>
+        <w:textAlignment w:val="baseline"/>
+        <w:rPr>
+          <w:rFonts w:ascii="Montserrat Light" w:hAnsi="Montserrat Light"/>
+          <w:color w:val="323232"/>
+          <w:sz w:val="16"/>
+          <w:szCs w:val="18"/>
+        </w:rPr>
+      </w:pPr>
+      <w:r>
+        <w:rPr>
+          <w:rFonts w:ascii="Montserrat Light" w:hAnsi="Montserrat Light"/>
+          <w:color w:val="323232"/>
+          <w:sz w:val="16"/>
+          <w:szCs w:val="18"/>
+        </w:rPr>
+        <w:t xml:space="preserve">        &lt;operation name="Request"&gt;</w:t>
+      </w:r>
+    </w:p>
+    <w:p>
+      <w:pPr>
+        <w:shd w:val="clear" w:color="auto" w:fill="F2F2F2" w:themeFill="background1" w:themeFillShade="F2"/>
+        <w:spacing w:after="0" w:line="240" w:lineRule="auto"/>
+        <w:textAlignment w:val="baseline"/>
+        <w:rPr>
+          <w:rFonts w:ascii="Montserrat Light" w:hAnsi="Montserrat Light"/>
+          <w:color w:val="323232"/>
+          <w:sz w:val="16"/>
+          <w:szCs w:val="18"/>
+        </w:rPr>
+      </w:pPr>
+      <w:r>
+        <w:rPr>
+          <w:rFonts w:ascii="Montserrat Light" w:hAnsi="Montserrat Light"/>
+          <w:color w:val="323232"/>
+          <w:sz w:val="16"/>
+          <w:szCs w:val="18"/>
+        </w:rPr>
+        <w:t xml:space="preserve">          &lt;participant name='genericrest'/&gt;</w:t>
+      </w:r>
+    </w:p>
+    <w:p>
+      <w:pPr>
+        <w:shd w:val="clear" w:color="auto" w:fill="F2F2F2" w:themeFill="background1" w:themeFillShade="F2"/>
+        <w:spacing w:after="0" w:line="240" w:lineRule="auto"/>
+        <w:textAlignment w:val="baseline"/>
+        <w:rPr>
+          <w:rFonts w:ascii="Montserrat Light" w:hAnsi="Montserrat Light"/>
+          <w:color w:val="323232"/>
+          <w:sz w:val="16"/>
+          <w:szCs w:val="18"/>
+        </w:rPr>
+      </w:pPr>
+      <w:r>
+        <w:rPr>
+          <w:rFonts w:ascii="Montserrat Light" w:hAnsi="Montserrat Light"/>
+          <w:color w:val="323232"/>
+          <w:sz w:val="16"/>
+          <w:szCs w:val="18"/>
+        </w:rPr>
+        <w:t xml:space="preserve">          &lt;output message='</w:t>
+      </w:r>
+      <w:proofErr w:type="spellStart"/>
+      <w:r>
+        <w:rPr>
+          <w:rFonts w:ascii="Montserrat Light" w:hAnsi="Montserrat Light"/>
+          <w:color w:val="323232"/>
+          <w:sz w:val="16"/>
+          <w:szCs w:val="18"/>
+        </w:rPr>
+        <w:t>xout</w:t>
+      </w:r>
+      <w:proofErr w:type="spellEnd"/>
+      <w:r>
+        <w:rPr>
+          <w:rFonts w:ascii="Montserrat Light" w:hAnsi="Montserrat Light"/>
+          <w:color w:val="323232"/>
+          <w:sz w:val="16"/>
+          <w:szCs w:val="18"/>
+        </w:rPr>
+        <w:t>'&gt;</w:t>
+      </w:r>
+    </w:p>
+    <w:p>
+      <w:pPr>
+        <w:shd w:val="clear" w:color="auto" w:fill="F2F2F2" w:themeFill="background1" w:themeFillShade="F2"/>
+        <w:spacing w:after="0" w:line="240" w:lineRule="auto"/>
+        <w:textAlignment w:val="baseline"/>
+        <w:rPr>
+          <w:rFonts w:ascii="Montserrat Light" w:hAnsi="Montserrat Light"/>
+          <w:color w:val="323232"/>
+          <w:sz w:val="16"/>
+          <w:szCs w:val="18"/>
+        </w:rPr>
+      </w:pPr>
+      <w:r>
+        <w:rPr>
+          <w:rFonts w:ascii="Montserrat Light" w:hAnsi="Montserrat Light"/>
+          <w:color w:val="323232"/>
+          <w:sz w:val="16"/>
+          <w:szCs w:val="18"/>
+        </w:rPr>
+        <w:t xml:space="preserve">            &lt;assign to='</w:t>
+      </w:r>
+      <w:proofErr w:type="spellStart"/>
+      <w:r>
+        <w:rPr>
+          <w:rFonts w:ascii="Montserrat Light" w:hAnsi="Montserrat Light"/>
+          <w:color w:val="323232"/>
+          <w:sz w:val="16"/>
+          <w:szCs w:val="18"/>
+        </w:rPr>
+        <w:t>url</w:t>
+      </w:r>
+      <w:proofErr w:type="spellEnd"/>
+      <w:r>
+        <w:rPr>
+          <w:rFonts w:ascii="Montserrat Light" w:hAnsi="Montserrat Light"/>
+          <w:color w:val="323232"/>
+          <w:sz w:val="16"/>
+          <w:szCs w:val="18"/>
+        </w:rPr>
+        <w:t>'&gt; http://dublr024vm.devlab.ibm.com:60633/B2BAPIs/svc/cadigitalcertificates/&lt;/assign&gt;</w:t>
+      </w:r>
+    </w:p>
+    <w:p>
+      <w:pPr>
+        <w:shd w:val="clear" w:color="auto" w:fill="F2F2F2" w:themeFill="background1" w:themeFillShade="F2"/>
+        <w:spacing w:after="0" w:line="240" w:lineRule="auto"/>
+        <w:textAlignment w:val="baseline"/>
+        <w:rPr>
+          <w:rFonts w:ascii="Montserrat Light" w:hAnsi="Montserrat Light"/>
+          <w:color w:val="323232"/>
+          <w:sz w:val="16"/>
+          <w:szCs w:val="18"/>
+        </w:rPr>
+      </w:pPr>
+      <w:r>
+        <w:rPr>
+          <w:rFonts w:ascii="Montserrat Light" w:hAnsi="Montserrat Light"/>
+          <w:color w:val="323232"/>
+          <w:sz w:val="16"/>
+          <w:szCs w:val="18"/>
+        </w:rPr>
+        <w:t xml:space="preserve">            &lt;assign to='</w:t>
+      </w:r>
+      <w:proofErr w:type="spellStart"/>
+      <w:r>
+        <w:rPr>
+          <w:rFonts w:ascii="Montserrat Light" w:hAnsi="Montserrat Light"/>
+          <w:color w:val="323232"/>
+          <w:sz w:val="16"/>
+          <w:szCs w:val="18"/>
+        </w:rPr>
+        <w:t>restoperation</w:t>
+      </w:r>
+      <w:proofErr w:type="spellEnd"/>
+      <w:r>
+        <w:rPr>
+          <w:rFonts w:ascii="Montserrat Light" w:hAnsi="Montserrat Light"/>
+          <w:color w:val="323232"/>
+          <w:sz w:val="16"/>
+          <w:szCs w:val="18"/>
+        </w:rPr>
+        <w:t>'&gt;GET&lt;/assign&gt;</w:t>
+      </w:r>
+    </w:p>
+    <w:p>
+      <w:pPr>
+        <w:shd w:val="clear" w:color="auto" w:fill="F2F2F2" w:themeFill="background1" w:themeFillShade="F2"/>
+        <w:spacing w:after="0" w:line="240" w:lineRule="auto"/>
+        <w:textAlignment w:val="baseline"/>
+        <w:rPr>
+          <w:rFonts w:ascii="Montserrat Light" w:hAnsi="Montserrat Light"/>
+          <w:color w:val="323232"/>
+          <w:sz w:val="16"/>
+          <w:szCs w:val="18"/>
+        </w:rPr>
+      </w:pPr>
+      <w:r>
+        <w:rPr>
+          <w:rFonts w:ascii="Montserrat Light" w:hAnsi="Montserrat Light"/>
+          <w:color w:val="323232"/>
+          <w:sz w:val="16"/>
+          <w:szCs w:val="18"/>
+        </w:rPr>
+        <w:t xml:space="preserve">            &lt;assign to='.' from='*' /&gt;</w:t>
+      </w:r>
+    </w:p>
+    <w:p>
+      <w:pPr>
+        <w:shd w:val="clear" w:color="auto" w:fill="F2F2F2" w:themeFill="background1" w:themeFillShade="F2"/>
+        <w:spacing w:after="0" w:line="240" w:lineRule="auto"/>
+        <w:textAlignment w:val="baseline"/>
+        <w:rPr>
+          <w:rFonts w:ascii="Montserrat Light" w:hAnsi="Montserrat Light"/>
+          <w:color w:val="323232"/>
+          <w:sz w:val="16"/>
+          <w:szCs w:val="18"/>
+        </w:rPr>
+      </w:pPr>
+      <w:r>
+        <w:rPr>
+          <w:rFonts w:ascii="Montserrat Light" w:hAnsi="Montserrat Light"/>
+          <w:color w:val="323232"/>
+          <w:sz w:val="16"/>
+          <w:szCs w:val="18"/>
+        </w:rPr>
+        <w:t xml:space="preserve">          &lt;/output&gt;</w:t>
+      </w:r>
+    </w:p>
+    <w:p>
+      <w:pPr>
+        <w:shd w:val="clear" w:color="auto" w:fill="F2F2F2" w:themeFill="background1" w:themeFillShade="F2"/>
+        <w:spacing w:after="0" w:line="240" w:lineRule="auto"/>
+        <w:textAlignment w:val="baseline"/>
+        <w:rPr>
+          <w:rFonts w:ascii="Montserrat Light" w:hAnsi="Montserrat Light"/>
+          <w:color w:val="323232"/>
+          <w:sz w:val="16"/>
+          <w:szCs w:val="18"/>
+        </w:rPr>
+      </w:pPr>
+      <w:r>
+        <w:rPr>
+          <w:rFonts w:ascii="Montserrat Light" w:hAnsi="Montserrat Light"/>
+          <w:color w:val="323232"/>
+          <w:sz w:val="16"/>
+          <w:szCs w:val="18"/>
+        </w:rPr>
+        <w:t xml:space="preserve">         &lt;input message="</w:t>
+      </w:r>
+      <w:proofErr w:type="spellStart"/>
+      <w:r>
+        <w:rPr>
+          <w:rFonts w:ascii="Montserrat Light" w:hAnsi="Montserrat Light"/>
+          <w:color w:val="323232"/>
+          <w:sz w:val="16"/>
+          <w:szCs w:val="18"/>
+        </w:rPr>
+        <w:t>xin</w:t>
+      </w:r>
+      <w:proofErr w:type="spellEnd"/>
+      <w:r>
+        <w:rPr>
+          <w:rFonts w:ascii="Montserrat Light" w:hAnsi="Montserrat Light"/>
+          <w:color w:val="323232"/>
+          <w:sz w:val="16"/>
+          <w:szCs w:val="18"/>
+        </w:rPr>
+        <w:t>"&gt;</w:t>
+      </w:r>
+    </w:p>
+    <w:p>
+      <w:pPr>
+        <w:shd w:val="clear" w:color="auto" w:fill="F2F2F2" w:themeFill="background1" w:themeFillShade="F2"/>
+        <w:spacing w:after="0" w:line="240" w:lineRule="auto"/>
+        <w:textAlignment w:val="baseline"/>
+        <w:rPr>
+          <w:rFonts w:ascii="Montserrat Light" w:hAnsi="Montserrat Light"/>
+          <w:color w:val="323232"/>
+          <w:sz w:val="16"/>
+          <w:szCs w:val="18"/>
+        </w:rPr>
+      </w:pPr>
+      <w:r>
+        <w:rPr>
+          <w:rFonts w:ascii="Montserrat Light" w:hAnsi="Montserrat Light"/>
+          <w:color w:val="323232"/>
+          <w:sz w:val="16"/>
+          <w:szCs w:val="18"/>
+        </w:rPr>
+        <w:t xml:space="preserve">           &lt;assign to='.' from='*' /&gt;</w:t>
+      </w:r>
+    </w:p>
+    <w:p>
+      <w:pPr>
+        <w:shd w:val="clear" w:color="auto" w:fill="F2F2F2" w:themeFill="background1" w:themeFillShade="F2"/>
+        <w:spacing w:after="0" w:line="240" w:lineRule="auto"/>
+        <w:textAlignment w:val="baseline"/>
+        <w:rPr>
+          <w:rFonts w:ascii="Montserrat Light" w:hAnsi="Montserrat Light"/>
+          <w:color w:val="323232"/>
+          <w:sz w:val="16"/>
+          <w:szCs w:val="18"/>
+        </w:rPr>
+      </w:pPr>
+      <w:r>
+        <w:rPr>
+          <w:rFonts w:ascii="Montserrat Light" w:hAnsi="Montserrat Light"/>
+          <w:color w:val="323232"/>
+          <w:sz w:val="16"/>
+          <w:szCs w:val="18"/>
+        </w:rPr>
+        <w:t xml:space="preserve">         &lt;/input&gt;</w:t>
+      </w:r>
+    </w:p>
+    <w:p>
+      <w:pPr>
+        <w:shd w:val="clear" w:color="auto" w:fill="F2F2F2" w:themeFill="background1" w:themeFillShade="F2"/>
+        <w:spacing w:after="0" w:line="240" w:lineRule="auto"/>
+        <w:textAlignment w:val="baseline"/>
+        <w:rPr>
+          <w:rFonts w:ascii="Montserrat Light" w:hAnsi="Montserrat Light"/>
+          <w:color w:val="323232"/>
+          <w:sz w:val="16"/>
+          <w:szCs w:val="18"/>
+        </w:rPr>
+      </w:pPr>
+      <w:r>
+        <w:rPr>
+          <w:rFonts w:ascii="Montserrat Light" w:hAnsi="Montserrat Light"/>
+          <w:color w:val="323232"/>
+          <w:sz w:val="16"/>
+          <w:szCs w:val="18"/>
+        </w:rPr>
+        <w:t xml:space="preserve">        &lt;/operation&gt;</w:t>
+      </w:r>
+    </w:p>
+    <w:p>
+      <w:pPr>
+        <w:shd w:val="clear" w:color="auto" w:fill="F2F2F2" w:themeFill="background1" w:themeFillShade="F2"/>
+        <w:spacing w:after="0" w:line="240" w:lineRule="auto"/>
+        <w:textAlignment w:val="baseline"/>
+        <w:rPr>
+          <w:rFonts w:ascii="Montserrat Light" w:hAnsi="Montserrat Light"/>
+          <w:color w:val="323232"/>
+          <w:sz w:val="16"/>
+          <w:szCs w:val="18"/>
+        </w:rPr>
+      </w:pPr>
+      <w:r>
+        <w:rPr>
+          <w:rFonts w:ascii="Montserrat Light" w:hAnsi="Montserrat Light"/>
+          <w:color w:val="323232"/>
+          <w:sz w:val="16"/>
+          <w:szCs w:val="18"/>
+        </w:rPr>
+        <w:t xml:space="preserve">  &lt;/sequence&gt;</w:t>
+      </w:r>
+    </w:p>
+    <w:p>
+      <w:pPr>
+        <w:shd w:val="clear" w:color="auto" w:fill="F2F2F2" w:themeFill="background1" w:themeFillShade="F2"/>
+        <w:spacing w:after="0" w:line="240" w:lineRule="auto"/>
+        <w:textAlignment w:val="baseline"/>
+        <w:rPr>
+          <w:rFonts w:ascii="Montserrat Light" w:hAnsi="Montserrat Light"/>
+          <w:color w:val="323232"/>
+          <w:sz w:val="16"/>
+          <w:szCs w:val="18"/>
+        </w:rPr>
+      </w:pPr>
+      <w:r>
+        <w:rPr>
+          <w:rFonts w:ascii="Montserrat Light" w:hAnsi="Montserrat Light"/>
+          <w:color w:val="323232"/>
+          <w:sz w:val="16"/>
+          <w:szCs w:val="18"/>
+        </w:rPr>
+        <w:t>&lt;/process&gt;</w:t>
+      </w:r>
     </w:p>
     <w:p>
       <w:pPr>
@@ -6999,660 +8498,6 @@
           <w:szCs w:val="24"/>
           <w:bdr w:val="none" w:sz="0" w:space="0" w:color="auto" w:frame="1"/>
         </w:rPr>
-        <w:t>Updating Classpath for external Jars</w:t>
-      </w:r>
-    </w:p>
-    <w:p>
-      <w:pPr>
-        <w:spacing w:after="0" w:line="240" w:lineRule="auto"/>
-        <w:textAlignment w:val="baseline"/>
-        <w:rPr>
-          <w:rFonts w:ascii="Montserrat Light" w:hAnsi="Montserrat Light"/>
-          <w:color w:val="323232"/>
-          <w:sz w:val="18"/>
-          <w:szCs w:val="18"/>
-        </w:rPr>
-      </w:pPr>
-      <w:r>
-        <w:rPr>
-          <w:rFonts w:ascii="Montserrat Light" w:hAnsi="Montserrat Light"/>
-          <w:color w:val="323232"/>
-          <w:sz w:val="18"/>
-          <w:szCs w:val="18"/>
-        </w:rPr>
-        <w:t xml:space="preserve">The genericrest is implemented in Java. It requires some JAR files. </w:t>
-      </w:r>
-    </w:p>
-    <w:p>
-      <w:pPr>
-        <w:numPr>
-          <w:ilvl w:val="0"/>
-          <w:numId w:val="13"/>
-        </w:numPr>
-        <w:spacing w:after="0" w:line="240" w:lineRule="auto"/>
-        <w:ind w:left="0" w:firstLine="0"/>
-        <w:jc w:val="left"/>
-        <w:textAlignment w:val="baseline"/>
-        <w:rPr>
-          <w:rFonts w:ascii="Montserrat Light" w:hAnsi="Montserrat Light"/>
-          <w:color w:val="323232"/>
-          <w:sz w:val="18"/>
-          <w:szCs w:val="18"/>
-        </w:rPr>
-      </w:pPr>
-      <w:r>
-        <w:rPr>
-          <w:rFonts w:ascii="Montserrat Light" w:hAnsi="Montserrat Light"/>
-          <w:color w:val="323232"/>
-          <w:sz w:val="18"/>
-          <w:szCs w:val="18"/>
-          <w:bdr w:val="none" w:sz="0" w:space="0" w:color="auto" w:frame="1"/>
-        </w:rPr>
-        <w:t xml:space="preserve">hamcrest-core-1.1.jar </w:t>
-      </w:r>
-    </w:p>
-    <w:p>
-      <w:pPr>
-        <w:numPr>
-          <w:ilvl w:val="0"/>
-          <w:numId w:val="13"/>
-        </w:numPr>
-        <w:spacing w:after="0" w:line="240" w:lineRule="auto"/>
-        <w:ind w:left="0" w:firstLine="0"/>
-        <w:jc w:val="left"/>
-        <w:textAlignment w:val="baseline"/>
-        <w:rPr>
-          <w:rFonts w:ascii="Montserrat Light" w:hAnsi="Montserrat Light"/>
-          <w:color w:val="323232"/>
-          <w:sz w:val="18"/>
-          <w:szCs w:val="18"/>
-        </w:rPr>
-      </w:pPr>
-      <w:r>
-        <w:rPr>
-          <w:rFonts w:ascii="Montserrat Light" w:hAnsi="Montserrat Light"/>
-          <w:color w:val="323232"/>
-          <w:sz w:val="18"/>
-          <w:szCs w:val="18"/>
-          <w:bdr w:val="none" w:sz="0" w:space="0" w:color="auto" w:frame="1"/>
-        </w:rPr>
-        <w:t>json-simple-1.1.1.jar</w:t>
-      </w:r>
-    </w:p>
-    <w:p>
-      <w:pPr>
-        <w:numPr>
-          <w:ilvl w:val="0"/>
-          <w:numId w:val="13"/>
-        </w:numPr>
-        <w:spacing w:after="0" w:line="240" w:lineRule="auto"/>
-        <w:ind w:left="0" w:firstLine="0"/>
-        <w:jc w:val="left"/>
-        <w:textAlignment w:val="baseline"/>
-        <w:rPr>
-          <w:rFonts w:ascii="Montserrat Light" w:hAnsi="Montserrat Light"/>
-          <w:color w:val="323232"/>
-          <w:sz w:val="18"/>
-          <w:szCs w:val="18"/>
-        </w:rPr>
-      </w:pPr>
-      <w:r>
-        <w:rPr>
-          <w:rFonts w:ascii="Montserrat Light" w:hAnsi="Montserrat Light"/>
-          <w:color w:val="323232"/>
-          <w:sz w:val="18"/>
-          <w:szCs w:val="18"/>
-          <w:bdr w:val="none" w:sz="0" w:space="0" w:color="auto" w:frame="1"/>
-        </w:rPr>
-        <w:lastRenderedPageBreak/>
-        <w:t>junit-4.10.jar</w:t>
-      </w:r>
-    </w:p>
-    <w:p>
-      <w:pPr>
-        <w:spacing w:after="0" w:line="240" w:lineRule="auto"/>
-        <w:textAlignment w:val="baseline"/>
-        <w:rPr>
-          <w:rFonts w:ascii="Montserrat Light" w:hAnsi="Montserrat Light"/>
-          <w:color w:val="323232"/>
-          <w:sz w:val="18"/>
-          <w:szCs w:val="18"/>
-        </w:rPr>
-      </w:pPr>
-    </w:p>
-    <w:p>
-      <w:pPr>
-        <w:spacing w:after="0" w:line="240" w:lineRule="auto"/>
-        <w:textAlignment w:val="baseline"/>
-        <w:rPr>
-          <w:rFonts w:ascii="Montserrat Light" w:hAnsi="Montserrat Light"/>
-          <w:color w:val="323232"/>
-          <w:sz w:val="18"/>
-          <w:szCs w:val="18"/>
-        </w:rPr>
-      </w:pPr>
-      <w:r>
-        <w:rPr>
-          <w:rFonts w:ascii="Montserrat Light" w:hAnsi="Montserrat Light"/>
-          <w:color w:val="323232"/>
-          <w:sz w:val="18"/>
-          <w:szCs w:val="18"/>
-        </w:rPr>
-        <w:t>These files are basically required for JSON parsing of the response obtained from the APIs. To avoid build failures, these files must be added to the Java Class path.</w:t>
-      </w:r>
-    </w:p>
-    <w:p>
-      <w:pPr>
-        <w:pBdr>
-          <w:bottom w:val="single" w:sz="18" w:space="1" w:color="2F5496" w:themeColor="accent1" w:themeShade="BF"/>
-        </w:pBdr>
-        <w:spacing w:after="0" w:line="389" w:lineRule="atLeast"/>
-        <w:ind w:left="0" w:firstLine="0"/>
-        <w:textAlignment w:val="baseline"/>
-        <w:rPr>
-          <w:rFonts w:ascii="Montserrat SemiBold" w:hAnsi="Montserrat SemiBold"/>
-          <w:bCs/>
-          <w:i/>
-          <w:color w:val="323232"/>
-          <w:sz w:val="20"/>
-          <w:szCs w:val="24"/>
-          <w:bdr w:val="none" w:sz="0" w:space="0" w:color="auto" w:frame="1"/>
-        </w:rPr>
-      </w:pPr>
-      <w:r>
-        <w:rPr>
-          <w:rFonts w:ascii="Montserrat SemiBold" w:hAnsi="Montserrat SemiBold"/>
-          <w:bCs/>
-          <w:i/>
-          <w:color w:val="323232"/>
-          <w:sz w:val="20"/>
-          <w:szCs w:val="24"/>
-          <w:bdr w:val="none" w:sz="0" w:space="0" w:color="auto" w:frame="1"/>
-        </w:rPr>
-        <w:t>Workflow</w:t>
-      </w:r>
-      <w:r>
-        <w:rPr>
-          <w:rFonts w:ascii="Montserrat SemiBold" w:hAnsi="Montserrat SemiBold"/>
-          <w:bCs/>
-          <w:i/>
-          <w:color w:val="323232"/>
-          <w:sz w:val="20"/>
-          <w:szCs w:val="24"/>
-          <w:bdr w:val="none" w:sz="0" w:space="0" w:color="auto" w:frame="1"/>
-        </w:rPr>
-        <w:t xml:space="preserve"> (Business Process)</w:t>
-      </w:r>
-      <w:r>
-        <w:rPr>
-          <w:rFonts w:ascii="Montserrat SemiBold" w:hAnsi="Montserrat SemiBold"/>
-          <w:bCs/>
-          <w:i/>
-          <w:color w:val="323232"/>
-          <w:sz w:val="20"/>
-          <w:szCs w:val="24"/>
-          <w:bdr w:val="none" w:sz="0" w:space="0" w:color="auto" w:frame="1"/>
-        </w:rPr>
-        <w:t xml:space="preserve"> to test the </w:t>
-      </w:r>
-      <w:r>
-        <w:rPr>
-          <w:rFonts w:ascii="Montserrat SemiBold" w:hAnsi="Montserrat SemiBold"/>
-          <w:bCs/>
-          <w:i/>
-          <w:color w:val="323232"/>
-          <w:sz w:val="20"/>
-          <w:szCs w:val="24"/>
-          <w:bdr w:val="none" w:sz="0" w:space="0" w:color="auto" w:frame="1"/>
-        </w:rPr>
-        <w:t>genericrest service</w:t>
-      </w:r>
-    </w:p>
-    <w:p>
-      <w:pPr>
-        <w:spacing w:after="0" w:line="240" w:lineRule="auto"/>
-        <w:textAlignment w:val="baseline"/>
-        <w:rPr>
-          <w:rFonts w:ascii="Montserrat Light" w:hAnsi="Montserrat Light"/>
-          <w:color w:val="323232"/>
-          <w:sz w:val="18"/>
-          <w:szCs w:val="18"/>
-        </w:rPr>
-      </w:pPr>
-      <w:r>
-        <w:rPr>
-          <w:rFonts w:ascii="Montserrat Light" w:hAnsi="Montserrat Light"/>
-          <w:color w:val="323232"/>
-          <w:sz w:val="18"/>
-          <w:szCs w:val="18"/>
-        </w:rPr>
-        <w:t xml:space="preserve">The file </w:t>
-      </w:r>
-      <w:r>
-        <w:rPr>
-          <w:rFonts w:ascii="Montserrat Light" w:hAnsi="Montserrat Light"/>
-          <w:color w:val="323232"/>
-          <w:sz w:val="18"/>
-          <w:szCs w:val="18"/>
-          <w:bdr w:val="none" w:sz="0" w:space="0" w:color="auto" w:frame="1"/>
-        </w:rPr>
-        <w:t>genericrest.bpml.in</w:t>
-      </w:r>
-      <w:r>
-        <w:rPr>
-          <w:rFonts w:ascii="Montserrat Light" w:hAnsi="Montserrat Light"/>
-          <w:color w:val="323232"/>
-          <w:sz w:val="18"/>
-          <w:szCs w:val="18"/>
-        </w:rPr>
-        <w:t xml:space="preserve"> is a test workflow for testing the service. When it is executed, it sets the </w:t>
-      </w:r>
-      <w:r>
-        <w:rPr>
-          <w:rFonts w:ascii="Montserrat SemiBold" w:hAnsi="Montserrat SemiBold"/>
-          <w:color w:val="323232"/>
-          <w:sz w:val="18"/>
-          <w:szCs w:val="18"/>
-        </w:rPr>
-        <w:t>requesttype</w:t>
-      </w:r>
-      <w:r>
-        <w:rPr>
-          <w:rFonts w:ascii="Montserrat Light" w:hAnsi="Montserrat Light"/>
-          <w:color w:val="323232"/>
-          <w:sz w:val="18"/>
-          <w:szCs w:val="18"/>
-        </w:rPr>
-        <w:t xml:space="preserve"> and </w:t>
-      </w:r>
-      <w:r>
-        <w:rPr>
-          <w:rFonts w:ascii="Montserrat SemiBold" w:hAnsi="Montserrat SemiBold"/>
-          <w:color w:val="323232"/>
-          <w:sz w:val="18"/>
-          <w:szCs w:val="18"/>
-        </w:rPr>
-        <w:t>url</w:t>
-      </w:r>
-      <w:r>
-        <w:rPr>
-          <w:rFonts w:ascii="Montserrat Light" w:hAnsi="Montserrat Light"/>
-          <w:color w:val="323232"/>
-          <w:sz w:val="18"/>
-          <w:szCs w:val="18"/>
-        </w:rPr>
-        <w:t xml:space="preserve"> from the user interface into the process data, and then genericrest service is executed. Following is the Code for the Business process-</w:t>
-      </w:r>
-    </w:p>
-    <w:p>
-      <w:pPr>
-        <w:spacing w:after="0" w:line="240" w:lineRule="auto"/>
-        <w:textAlignment w:val="baseline"/>
-        <w:rPr>
-          <w:rFonts w:ascii="Montserrat Light" w:hAnsi="Montserrat Light"/>
-          <w:color w:val="323232"/>
-          <w:sz w:val="18"/>
-          <w:szCs w:val="18"/>
-        </w:rPr>
-      </w:pPr>
-    </w:p>
-    <w:p>
-      <w:pPr>
-        <w:shd w:val="clear" w:color="auto" w:fill="F2F2F2" w:themeFill="background1" w:themeFillShade="F2"/>
-        <w:spacing w:after="0" w:line="240" w:lineRule="auto"/>
-        <w:textAlignment w:val="baseline"/>
-        <w:rPr>
-          <w:rFonts w:ascii="Montserrat Light" w:hAnsi="Montserrat Light"/>
-          <w:color w:val="323232"/>
-          <w:sz w:val="16"/>
-          <w:szCs w:val="18"/>
-        </w:rPr>
-      </w:pPr>
-      <w:r>
-        <w:rPr>
-          <w:rFonts w:ascii="Montserrat Light" w:hAnsi="Montserrat Light"/>
-          <w:color w:val="323232"/>
-          <w:sz w:val="16"/>
-          <w:szCs w:val="18"/>
-        </w:rPr>
-        <w:t>&lt;process name="genericrest"&gt;</w:t>
-      </w:r>
-    </w:p>
-    <w:p>
-      <w:pPr>
-        <w:shd w:val="clear" w:color="auto" w:fill="F2F2F2" w:themeFill="background1" w:themeFillShade="F2"/>
-        <w:spacing w:after="0" w:line="240" w:lineRule="auto"/>
-        <w:textAlignment w:val="baseline"/>
-        <w:rPr>
-          <w:rFonts w:ascii="Montserrat Light" w:hAnsi="Montserrat Light"/>
-          <w:color w:val="323232"/>
-          <w:sz w:val="16"/>
-          <w:szCs w:val="18"/>
-        </w:rPr>
-      </w:pPr>
-      <w:r>
-        <w:rPr>
-          <w:rFonts w:ascii="Montserrat Light" w:hAnsi="Montserrat Light"/>
-          <w:color w:val="323232"/>
-          <w:sz w:val="16"/>
-          <w:szCs w:val="18"/>
-        </w:rPr>
-        <w:t xml:space="preserve">  &lt;sequence&gt;</w:t>
-      </w:r>
-    </w:p>
-    <w:p>
-      <w:pPr>
-        <w:shd w:val="clear" w:color="auto" w:fill="F2F2F2" w:themeFill="background1" w:themeFillShade="F2"/>
-        <w:spacing w:after="0" w:line="240" w:lineRule="auto"/>
-        <w:textAlignment w:val="baseline"/>
-        <w:rPr>
-          <w:rFonts w:ascii="Montserrat Light" w:hAnsi="Montserrat Light"/>
-          <w:color w:val="323232"/>
-          <w:sz w:val="16"/>
-          <w:szCs w:val="18"/>
-        </w:rPr>
-      </w:pPr>
-      <w:r>
-        <w:rPr>
-          <w:rFonts w:ascii="Montserrat Light" w:hAnsi="Montserrat Light"/>
-          <w:color w:val="323232"/>
-          <w:sz w:val="16"/>
-          <w:szCs w:val="18"/>
-        </w:rPr>
-        <w:t xml:space="preserve">        &lt;operation name="Request"&gt;</w:t>
-      </w:r>
-    </w:p>
-    <w:p>
-      <w:pPr>
-        <w:shd w:val="clear" w:color="auto" w:fill="F2F2F2" w:themeFill="background1" w:themeFillShade="F2"/>
-        <w:spacing w:after="0" w:line="240" w:lineRule="auto"/>
-        <w:textAlignment w:val="baseline"/>
-        <w:rPr>
-          <w:rFonts w:ascii="Montserrat Light" w:hAnsi="Montserrat Light"/>
-          <w:color w:val="323232"/>
-          <w:sz w:val="16"/>
-          <w:szCs w:val="18"/>
-        </w:rPr>
-      </w:pPr>
-      <w:r>
-        <w:rPr>
-          <w:rFonts w:ascii="Montserrat Light" w:hAnsi="Montserrat Light"/>
-          <w:color w:val="323232"/>
-          <w:sz w:val="16"/>
-          <w:szCs w:val="18"/>
-        </w:rPr>
-        <w:t xml:space="preserve">          &lt;participant name='genericrest'/&gt;</w:t>
-      </w:r>
-    </w:p>
-    <w:p>
-      <w:pPr>
-        <w:shd w:val="clear" w:color="auto" w:fill="F2F2F2" w:themeFill="background1" w:themeFillShade="F2"/>
-        <w:spacing w:after="0" w:line="240" w:lineRule="auto"/>
-        <w:textAlignment w:val="baseline"/>
-        <w:rPr>
-          <w:rFonts w:ascii="Montserrat Light" w:hAnsi="Montserrat Light"/>
-          <w:color w:val="323232"/>
-          <w:sz w:val="16"/>
-          <w:szCs w:val="18"/>
-        </w:rPr>
-      </w:pPr>
-      <w:r>
-        <w:rPr>
-          <w:rFonts w:ascii="Montserrat Light" w:hAnsi="Montserrat Light"/>
-          <w:color w:val="323232"/>
-          <w:sz w:val="16"/>
-          <w:szCs w:val="18"/>
-        </w:rPr>
-        <w:t xml:space="preserve">          &lt;output message='xout'&gt;</w:t>
-      </w:r>
-    </w:p>
-    <w:p>
-      <w:pPr>
-        <w:shd w:val="clear" w:color="auto" w:fill="F2F2F2" w:themeFill="background1" w:themeFillShade="F2"/>
-        <w:spacing w:after="0" w:line="240" w:lineRule="auto"/>
-        <w:textAlignment w:val="baseline"/>
-        <w:rPr>
-          <w:rFonts w:ascii="Montserrat Light" w:hAnsi="Montserrat Light"/>
-          <w:color w:val="323232"/>
-          <w:sz w:val="16"/>
-          <w:szCs w:val="18"/>
-        </w:rPr>
-      </w:pPr>
-      <w:r>
-        <w:rPr>
-          <w:rFonts w:ascii="Montserrat Light" w:hAnsi="Montserrat Light"/>
-          <w:color w:val="323232"/>
-          <w:sz w:val="16"/>
-          <w:szCs w:val="18"/>
-        </w:rPr>
-        <w:t xml:space="preserve">            &lt;assign to='url'&gt; http://dublr024vm.devlab.ibm.com:60633/B2BAPIs/svc/cadigitalcertificates/&lt;/assign&gt;</w:t>
-      </w:r>
-    </w:p>
-    <w:p>
-      <w:pPr>
-        <w:shd w:val="clear" w:color="auto" w:fill="F2F2F2" w:themeFill="background1" w:themeFillShade="F2"/>
-        <w:spacing w:after="0" w:line="240" w:lineRule="auto"/>
-        <w:textAlignment w:val="baseline"/>
-        <w:rPr>
-          <w:rFonts w:ascii="Montserrat Light" w:hAnsi="Montserrat Light"/>
-          <w:color w:val="323232"/>
-          <w:sz w:val="16"/>
-          <w:szCs w:val="18"/>
-        </w:rPr>
-      </w:pPr>
-      <w:r>
-        <w:rPr>
-          <w:rFonts w:ascii="Montserrat Light" w:hAnsi="Montserrat Light"/>
-          <w:color w:val="323232"/>
-          <w:sz w:val="16"/>
-          <w:szCs w:val="18"/>
-        </w:rPr>
-        <w:t xml:space="preserve">            &lt;assign to='restoperation'&gt;GET&lt;/assign&gt;</w:t>
-      </w:r>
-    </w:p>
-    <w:p>
-      <w:pPr>
-        <w:shd w:val="clear" w:color="auto" w:fill="F2F2F2" w:themeFill="background1" w:themeFillShade="F2"/>
-        <w:spacing w:after="0" w:line="240" w:lineRule="auto"/>
-        <w:textAlignment w:val="baseline"/>
-        <w:rPr>
-          <w:rFonts w:ascii="Montserrat Light" w:hAnsi="Montserrat Light"/>
-          <w:color w:val="323232"/>
-          <w:sz w:val="16"/>
-          <w:szCs w:val="18"/>
-        </w:rPr>
-      </w:pPr>
-      <w:r>
-        <w:rPr>
-          <w:rFonts w:ascii="Montserrat Light" w:hAnsi="Montserrat Light"/>
-          <w:color w:val="323232"/>
-          <w:sz w:val="16"/>
-          <w:szCs w:val="18"/>
-        </w:rPr>
-        <w:t xml:space="preserve">            &lt;assign to='.' from='*' /&gt;</w:t>
-      </w:r>
-    </w:p>
-    <w:p>
-      <w:pPr>
-        <w:shd w:val="clear" w:color="auto" w:fill="F2F2F2" w:themeFill="background1" w:themeFillShade="F2"/>
-        <w:spacing w:after="0" w:line="240" w:lineRule="auto"/>
-        <w:textAlignment w:val="baseline"/>
-        <w:rPr>
-          <w:rFonts w:ascii="Montserrat Light" w:hAnsi="Montserrat Light"/>
-          <w:color w:val="323232"/>
-          <w:sz w:val="16"/>
-          <w:szCs w:val="18"/>
-        </w:rPr>
-      </w:pPr>
-      <w:r>
-        <w:rPr>
-          <w:rFonts w:ascii="Montserrat Light" w:hAnsi="Montserrat Light"/>
-          <w:color w:val="323232"/>
-          <w:sz w:val="16"/>
-          <w:szCs w:val="18"/>
-        </w:rPr>
-        <w:t xml:space="preserve">          &lt;/output&gt;</w:t>
-      </w:r>
-    </w:p>
-    <w:p>
-      <w:pPr>
-        <w:shd w:val="clear" w:color="auto" w:fill="F2F2F2" w:themeFill="background1" w:themeFillShade="F2"/>
-        <w:spacing w:after="0" w:line="240" w:lineRule="auto"/>
-        <w:textAlignment w:val="baseline"/>
-        <w:rPr>
-          <w:rFonts w:ascii="Montserrat Light" w:hAnsi="Montserrat Light"/>
-          <w:color w:val="323232"/>
-          <w:sz w:val="16"/>
-          <w:szCs w:val="18"/>
-        </w:rPr>
-      </w:pPr>
-      <w:r>
-        <w:rPr>
-          <w:rFonts w:ascii="Montserrat Light" w:hAnsi="Montserrat Light"/>
-          <w:color w:val="323232"/>
-          <w:sz w:val="16"/>
-          <w:szCs w:val="18"/>
-        </w:rPr>
-        <w:t xml:space="preserve">         &lt;input message="xin"&gt;</w:t>
-      </w:r>
-    </w:p>
-    <w:p>
-      <w:pPr>
-        <w:shd w:val="clear" w:color="auto" w:fill="F2F2F2" w:themeFill="background1" w:themeFillShade="F2"/>
-        <w:spacing w:after="0" w:line="240" w:lineRule="auto"/>
-        <w:textAlignment w:val="baseline"/>
-        <w:rPr>
-          <w:rFonts w:ascii="Montserrat Light" w:hAnsi="Montserrat Light"/>
-          <w:color w:val="323232"/>
-          <w:sz w:val="16"/>
-          <w:szCs w:val="18"/>
-        </w:rPr>
-      </w:pPr>
-      <w:r>
-        <w:rPr>
-          <w:rFonts w:ascii="Montserrat Light" w:hAnsi="Montserrat Light"/>
-          <w:color w:val="323232"/>
-          <w:sz w:val="16"/>
-          <w:szCs w:val="18"/>
-        </w:rPr>
-        <w:t xml:space="preserve">           &lt;assign to='.' from='*' /&gt;</w:t>
-      </w:r>
-    </w:p>
-    <w:p>
-      <w:pPr>
-        <w:shd w:val="clear" w:color="auto" w:fill="F2F2F2" w:themeFill="background1" w:themeFillShade="F2"/>
-        <w:spacing w:after="0" w:line="240" w:lineRule="auto"/>
-        <w:textAlignment w:val="baseline"/>
-        <w:rPr>
-          <w:rFonts w:ascii="Montserrat Light" w:hAnsi="Montserrat Light"/>
-          <w:color w:val="323232"/>
-          <w:sz w:val="16"/>
-          <w:szCs w:val="18"/>
-        </w:rPr>
-      </w:pPr>
-      <w:r>
-        <w:rPr>
-          <w:rFonts w:ascii="Montserrat Light" w:hAnsi="Montserrat Light"/>
-          <w:color w:val="323232"/>
-          <w:sz w:val="16"/>
-          <w:szCs w:val="18"/>
-        </w:rPr>
-        <w:t xml:space="preserve">         &lt;/input&gt;</w:t>
-      </w:r>
-    </w:p>
-    <w:p>
-      <w:pPr>
-        <w:shd w:val="clear" w:color="auto" w:fill="F2F2F2" w:themeFill="background1" w:themeFillShade="F2"/>
-        <w:spacing w:after="0" w:line="240" w:lineRule="auto"/>
-        <w:textAlignment w:val="baseline"/>
-        <w:rPr>
-          <w:rFonts w:ascii="Montserrat Light" w:hAnsi="Montserrat Light"/>
-          <w:color w:val="323232"/>
-          <w:sz w:val="16"/>
-          <w:szCs w:val="18"/>
-        </w:rPr>
-      </w:pPr>
-      <w:r>
-        <w:rPr>
-          <w:rFonts w:ascii="Montserrat Light" w:hAnsi="Montserrat Light"/>
-          <w:color w:val="323232"/>
-          <w:sz w:val="16"/>
-          <w:szCs w:val="18"/>
-        </w:rPr>
-        <w:t xml:space="preserve">        &lt;/operation&gt;</w:t>
-      </w:r>
-    </w:p>
-    <w:p>
-      <w:pPr>
-        <w:shd w:val="clear" w:color="auto" w:fill="F2F2F2" w:themeFill="background1" w:themeFillShade="F2"/>
-        <w:spacing w:after="0" w:line="240" w:lineRule="auto"/>
-        <w:textAlignment w:val="baseline"/>
-        <w:rPr>
-          <w:rFonts w:ascii="Montserrat Light" w:hAnsi="Montserrat Light"/>
-          <w:color w:val="323232"/>
-          <w:sz w:val="16"/>
-          <w:szCs w:val="18"/>
-        </w:rPr>
-      </w:pPr>
-      <w:r>
-        <w:rPr>
-          <w:rFonts w:ascii="Montserrat Light" w:hAnsi="Montserrat Light"/>
-          <w:color w:val="323232"/>
-          <w:sz w:val="16"/>
-          <w:szCs w:val="18"/>
-        </w:rPr>
-        <w:t xml:space="preserve">  &lt;/sequence&gt;</w:t>
-      </w:r>
-    </w:p>
-    <w:p>
-      <w:pPr>
-        <w:shd w:val="clear" w:color="auto" w:fill="F2F2F2" w:themeFill="background1" w:themeFillShade="F2"/>
-        <w:spacing w:after="0" w:line="240" w:lineRule="auto"/>
-        <w:textAlignment w:val="baseline"/>
-        <w:rPr>
-          <w:rFonts w:ascii="Montserrat Light" w:hAnsi="Montserrat Light"/>
-          <w:color w:val="323232"/>
-          <w:sz w:val="16"/>
-          <w:szCs w:val="18"/>
-        </w:rPr>
-      </w:pPr>
-      <w:r>
-        <w:rPr>
-          <w:rFonts w:ascii="Montserrat Light" w:hAnsi="Montserrat Light"/>
-          <w:color w:val="323232"/>
-          <w:sz w:val="16"/>
-          <w:szCs w:val="18"/>
-        </w:rPr>
-        <w:t>&lt;/process&gt;</w:t>
-      </w:r>
-    </w:p>
-    <w:p>
-      <w:pPr>
-        <w:pBdr>
-          <w:bottom w:val="single" w:sz="18" w:space="1" w:color="2F5496" w:themeColor="accent1" w:themeShade="BF"/>
-        </w:pBdr>
-        <w:spacing w:after="0" w:line="389" w:lineRule="atLeast"/>
-        <w:textAlignment w:val="baseline"/>
-        <w:rPr>
-          <w:rFonts w:ascii="Montserrat SemiBold" w:hAnsi="Montserrat SemiBold"/>
-          <w:bCs/>
-          <w:i/>
-          <w:color w:val="323232"/>
-          <w:sz w:val="20"/>
-          <w:szCs w:val="24"/>
-          <w:bdr w:val="none" w:sz="0" w:space="0" w:color="auto" w:frame="1"/>
-        </w:rPr>
-      </w:pPr>
-      <w:r>
-        <w:rPr>
-          <w:rFonts w:ascii="Montserrat SemiBold" w:hAnsi="Montserrat SemiBold"/>
-          <w:bCs/>
-          <w:i/>
-          <w:color w:val="323232"/>
-          <w:sz w:val="20"/>
-          <w:szCs w:val="24"/>
-          <w:bdr w:val="none" w:sz="0" w:space="0" w:color="auto" w:frame="1"/>
-        </w:rPr>
         <w:t xml:space="preserve">Installing and using the </w:t>
       </w:r>
       <w:r>
@@ -7815,6 +8660,7 @@
         </w:rPr>
         <w:t xml:space="preserve"> file. For information about the </w:t>
       </w:r>
+      <w:proofErr w:type="spellStart"/>
       <w:r>
         <w:rPr>
           <w:rFonts w:ascii="Montserrat Light" w:hAnsi="Montserrat Light"/>
@@ -7825,6 +8671,7 @@
         </w:rPr>
         <w:t>InstallService</w:t>
       </w:r>
+      <w:proofErr w:type="spellEnd"/>
       <w:r>
         <w:rPr>
           <w:rFonts w:ascii="Montserrat Light" w:hAnsi="Montserrat Light"/>
@@ -7894,7 +8741,27 @@
           <w:sz w:val="18"/>
           <w:szCs w:val="18"/>
         </w:rPr>
-        <w:t>Or, you can put the resource and the source files of your service in their respective folders inside the assets/product/src and assets/product/resources directory.</w:t>
+        <w:t>Or, you can put the resource and the source files of your service in their respective folders inside the assets/product/</w:t>
+      </w:r>
+      <w:proofErr w:type="spellStart"/>
+      <w:r>
+        <w:rPr>
+          <w:rFonts w:ascii="Montserrat Light" w:hAnsi="Montserrat Light"/>
+          <w:color w:val="323232"/>
+          <w:sz w:val="18"/>
+          <w:szCs w:val="18"/>
+        </w:rPr>
+        <w:t>src</w:t>
+      </w:r>
+      <w:proofErr w:type="spellEnd"/>
+      <w:r>
+        <w:rPr>
+          <w:rFonts w:ascii="Montserrat Light" w:hAnsi="Montserrat Light"/>
+          <w:color w:val="323232"/>
+          <w:sz w:val="18"/>
+          <w:szCs w:val="18"/>
+        </w:rPr>
+        <w:t xml:space="preserve"> and assets/product/resources directory.</w:t>
       </w:r>
     </w:p>
     <w:p>
@@ -7928,7 +8795,27 @@
           <w:sz w:val="18"/>
           <w:szCs w:val="18"/>
         </w:rPr>
-        <w:t xml:space="preserve">In our case, following are the source (src) and resources files – </w:t>
+        <w:t>In our case, following are the source (</w:t>
+      </w:r>
+      <w:proofErr w:type="spellStart"/>
+      <w:r>
+        <w:rPr>
+          <w:rFonts w:ascii="Montserrat Light" w:hAnsi="Montserrat Light"/>
+          <w:color w:val="323232"/>
+          <w:sz w:val="18"/>
+          <w:szCs w:val="18"/>
+        </w:rPr>
+        <w:t>src</w:t>
+      </w:r>
+      <w:proofErr w:type="spellEnd"/>
+      <w:r>
+        <w:rPr>
+          <w:rFonts w:ascii="Montserrat Light" w:hAnsi="Montserrat Light"/>
+          <w:color w:val="323232"/>
+          <w:sz w:val="18"/>
+          <w:szCs w:val="18"/>
+        </w:rPr>
+        <w:t xml:space="preserve">) and resources files – </w:t>
       </w:r>
     </w:p>
     <w:p>
@@ -7963,7 +8850,27 @@
           <w:sz w:val="16"/>
           <w:szCs w:val="18"/>
         </w:rPr>
-        <w:t>Source (src)</w:t>
+        <w:t>Source (</w:t>
+      </w:r>
+      <w:proofErr w:type="spellStart"/>
+      <w:r>
+        <w:rPr>
+          <w:rFonts w:ascii="Montserrat SemiBold" w:hAnsi="Montserrat SemiBold"/>
+          <w:color w:val="323232"/>
+          <w:sz w:val="16"/>
+          <w:szCs w:val="18"/>
+        </w:rPr>
+        <w:t>src</w:t>
+      </w:r>
+      <w:proofErr w:type="spellEnd"/>
+      <w:r>
+        <w:rPr>
+          <w:rFonts w:ascii="Montserrat SemiBold" w:hAnsi="Montserrat SemiBold"/>
+          <w:color w:val="323232"/>
+          <w:sz w:val="16"/>
+          <w:szCs w:val="18"/>
+        </w:rPr>
+        <w:t>)</w:t>
       </w:r>
     </w:p>
     <w:p>
@@ -8029,8 +8936,19 @@
           <w:sz w:val="16"/>
           <w:szCs w:val="18"/>
         </w:rPr>
-        <w:t xml:space="preserve">               src</w:t>
-      </w:r>
+        <w:t xml:space="preserve">               </w:t>
+      </w:r>
+      <w:proofErr w:type="spellStart"/>
+      <w:r>
+        <w:rPr>
+          <w:rFonts w:ascii="Montserrat Light" w:hAnsi="Montserrat Light"/>
+          <w:color w:val="323232"/>
+          <w:sz w:val="16"/>
+          <w:szCs w:val="18"/>
+        </w:rPr>
+        <w:t>src</w:t>
+      </w:r>
+      <w:proofErr w:type="spellEnd"/>
     </w:p>
     <w:p>
       <w:pPr>
@@ -8073,8 +8991,19 @@
           <w:sz w:val="16"/>
           <w:szCs w:val="18"/>
         </w:rPr>
-        <w:t xml:space="preserve">                         sterlingcommerce</w:t>
-      </w:r>
+        <w:t xml:space="preserve">                         </w:t>
+      </w:r>
+      <w:proofErr w:type="spellStart"/>
+      <w:r>
+        <w:rPr>
+          <w:rFonts w:ascii="Montserrat Light" w:hAnsi="Montserrat Light"/>
+          <w:color w:val="323232"/>
+          <w:sz w:val="16"/>
+          <w:szCs w:val="18"/>
+        </w:rPr>
+        <w:t>sterlingcommerce</w:t>
+      </w:r>
+      <w:proofErr w:type="spellEnd"/>
     </w:p>
     <w:p>
       <w:pPr>
@@ -8095,8 +9024,19 @@
           <w:sz w:val="16"/>
           <w:szCs w:val="18"/>
         </w:rPr>
-        <w:t xml:space="preserve">                                   woodstock</w:t>
-      </w:r>
+        <w:t xml:space="preserve">                                   </w:t>
+      </w:r>
+      <w:proofErr w:type="spellStart"/>
+      <w:r>
+        <w:rPr>
+          <w:rFonts w:ascii="Montserrat Light" w:hAnsi="Montserrat Light"/>
+          <w:color w:val="323232"/>
+          <w:sz w:val="16"/>
+          <w:szCs w:val="18"/>
+        </w:rPr>
+        <w:t>woodstock</w:t>
+      </w:r>
+      <w:proofErr w:type="spellEnd"/>
     </w:p>
     <w:p>
       <w:pPr>
@@ -8511,8 +9451,19 @@
           <w:sz w:val="16"/>
           <w:szCs w:val="18"/>
         </w:rPr>
-        <w:t xml:space="preserve">                                bpml</w:t>
-      </w:r>
+        <w:t xml:space="preserve">                                </w:t>
+      </w:r>
+      <w:proofErr w:type="spellStart"/>
+      <w:r>
+        <w:rPr>
+          <w:rFonts w:ascii="Montserrat Light" w:hAnsi="Montserrat Light"/>
+          <w:color w:val="323232"/>
+          <w:sz w:val="16"/>
+          <w:szCs w:val="18"/>
+        </w:rPr>
+        <w:t>bpml</w:t>
+      </w:r>
+      <w:proofErr w:type="spellEnd"/>
     </w:p>
     <w:p>
       <w:pPr>
@@ -8533,8 +9484,11 @@
           <w:sz w:val="16"/>
           <w:szCs w:val="18"/>
         </w:rPr>
+        <w:lastRenderedPageBreak/>
         <w:t xml:space="preserve">                                     </w:t>
       </w:r>
+      <w:proofErr w:type="spellStart"/>
+      <w:proofErr w:type="gramStart"/>
       <w:r>
         <w:rPr>
           <w:rFonts w:ascii="Montserrat SemiBold" w:hAnsi="Montserrat SemiBold"/>
@@ -8544,6 +9498,8 @@
         </w:rPr>
         <w:t>genericrest.bpml</w:t>
       </w:r>
+      <w:proofErr w:type="spellEnd"/>
+      <w:proofErr w:type="gramEnd"/>
     </w:p>
     <w:p>
       <w:pPr>
@@ -8608,8 +9564,19 @@
           <w:sz w:val="16"/>
           <w:szCs w:val="18"/>
         </w:rPr>
-        <w:t xml:space="preserve">                                              lang</w:t>
-      </w:r>
+        <w:t xml:space="preserve">                                              </w:t>
+      </w:r>
+      <w:proofErr w:type="spellStart"/>
+      <w:r>
+        <w:rPr>
+          <w:rFonts w:ascii="Montserrat Light" w:hAnsi="Montserrat Light"/>
+          <w:color w:val="323232"/>
+          <w:sz w:val="16"/>
+          <w:szCs w:val="18"/>
+        </w:rPr>
+        <w:t>lang</w:t>
+      </w:r>
+      <w:proofErr w:type="spellEnd"/>
     </w:p>
     <w:p>
       <w:pPr>
@@ -8630,8 +9597,19 @@
           <w:sz w:val="16"/>
           <w:szCs w:val="18"/>
         </w:rPr>
-        <w:t xml:space="preserve">                                                   en</w:t>
-      </w:r>
+        <w:t xml:space="preserve">                                                   </w:t>
+      </w:r>
+      <w:proofErr w:type="spellStart"/>
+      <w:r>
+        <w:rPr>
+          <w:rFonts w:ascii="Montserrat Light" w:hAnsi="Montserrat Light"/>
+          <w:color w:val="323232"/>
+          <w:sz w:val="16"/>
+          <w:szCs w:val="18"/>
+        </w:rPr>
+        <w:t>en</w:t>
+      </w:r>
+      <w:proofErr w:type="spellEnd"/>
     </w:p>
     <w:p>
       <w:pPr>
@@ -8654,6 +9632,8 @@
         </w:rPr>
         <w:t xml:space="preserve">                                                       </w:t>
       </w:r>
+      <w:proofErr w:type="spellStart"/>
+      <w:proofErr w:type="gramStart"/>
       <w:r>
         <w:rPr>
           <w:rFonts w:ascii="Montserrat SemiBold" w:hAnsi="Montserrat SemiBold"/>
@@ -8663,6 +9643,8 @@
         </w:rPr>
         <w:t>genericrest.properties</w:t>
       </w:r>
+      <w:proofErr w:type="spellEnd"/>
+      <w:proofErr w:type="gramEnd"/>
     </w:p>
     <w:p>
       <w:pPr>
@@ -8683,8 +9665,27 @@
           <w:sz w:val="16"/>
           <w:szCs w:val="18"/>
         </w:rPr>
-        <w:lastRenderedPageBreak/>
-        <w:t xml:space="preserve">                                servicedefs </w:t>
+        <w:t xml:space="preserve">                                </w:t>
+      </w:r>
+      <w:proofErr w:type="spellStart"/>
+      <w:r>
+        <w:rPr>
+          <w:rFonts w:ascii="Montserrat Light" w:hAnsi="Montserrat Light"/>
+          <w:color w:val="323232"/>
+          <w:sz w:val="16"/>
+          <w:szCs w:val="18"/>
+        </w:rPr>
+        <w:t>servicedefs</w:t>
+      </w:r>
+      <w:proofErr w:type="spellEnd"/>
+      <w:r>
+        <w:rPr>
+          <w:rFonts w:ascii="Montserrat Light" w:hAnsi="Montserrat Light"/>
+          <w:color w:val="323232"/>
+          <w:sz w:val="16"/>
+          <w:szCs w:val="18"/>
+        </w:rPr>
+        <w:t xml:space="preserve"> </w:t>
       </w:r>
     </w:p>
     <w:p>
@@ -8843,7 +9844,27 @@
           <w:sz w:val="18"/>
           <w:szCs w:val="18"/>
         </w:rPr>
-        <w:t>This will build and package all the newly copied files (new service files) into jar files. These jar files will be created in the assets/dist/ directory.</w:t>
+        <w:t>This will build and package all the newly copied files (new service files) into jar files. These jar files will be created in the assets/</w:t>
+      </w:r>
+      <w:proofErr w:type="spellStart"/>
+      <w:r>
+        <w:rPr>
+          <w:rFonts w:ascii="Montserrat Light" w:hAnsi="Montserrat Light"/>
+          <w:color w:val="323232"/>
+          <w:sz w:val="18"/>
+          <w:szCs w:val="18"/>
+        </w:rPr>
+        <w:t>dist</w:t>
+      </w:r>
+      <w:proofErr w:type="spellEnd"/>
+      <w:r>
+        <w:rPr>
+          <w:rFonts w:ascii="Montserrat Light" w:hAnsi="Montserrat Light"/>
+          <w:color w:val="323232"/>
+          <w:sz w:val="18"/>
+          <w:szCs w:val="18"/>
+        </w:rPr>
+        <w:t>/ directory.</w:t>
       </w:r>
     </w:p>
     <w:p>
@@ -8885,7 +9906,27 @@
           <w:sz w:val="18"/>
           <w:szCs w:val="18"/>
         </w:rPr>
-        <w:t>Now, go to …/&lt;Install_Directory&gt;/install/bin/ and run the following command –</w:t>
+        <w:t>Now, go to …/&lt;</w:t>
+      </w:r>
+      <w:proofErr w:type="spellStart"/>
+      <w:r>
+        <w:rPr>
+          <w:rFonts w:ascii="Montserrat Light" w:hAnsi="Montserrat Light"/>
+          <w:color w:val="323232"/>
+          <w:sz w:val="18"/>
+          <w:szCs w:val="18"/>
+        </w:rPr>
+        <w:t>Install_Directory</w:t>
+      </w:r>
+      <w:proofErr w:type="spellEnd"/>
+      <w:r>
+        <w:rPr>
+          <w:rFonts w:ascii="Montserrat Light" w:hAnsi="Montserrat Light"/>
+          <w:color w:val="323232"/>
+          <w:sz w:val="18"/>
+          <w:szCs w:val="18"/>
+        </w:rPr>
+        <w:t>&gt;/install/bin/ and run the following command –</w:t>
       </w:r>
     </w:p>
     <w:p>
@@ -8959,7 +10000,29 @@
           <w:szCs w:val="18"/>
           <w:shd w:val="clear" w:color="auto" w:fill="F2F2F2" w:themeFill="background1" w:themeFillShade="F2"/>
         </w:rPr>
-        <w:t>./InstallService.sh /asset/dist/patch/patch_asset_4060603.jar</w:t>
+        <w:t>./InstallService.sh /asset/</w:t>
+      </w:r>
+      <w:proofErr w:type="spellStart"/>
+      <w:r>
+        <w:rPr>
+          <w:rFonts w:ascii="Montserrat SemiBold" w:hAnsi="Montserrat SemiBold"/>
+          <w:color w:val="323232"/>
+          <w:sz w:val="18"/>
+          <w:szCs w:val="18"/>
+          <w:shd w:val="clear" w:color="auto" w:fill="F2F2F2" w:themeFill="background1" w:themeFillShade="F2"/>
+        </w:rPr>
+        <w:t>dist</w:t>
+      </w:r>
+      <w:proofErr w:type="spellEnd"/>
+      <w:r>
+        <w:rPr>
+          <w:rFonts w:ascii="Montserrat SemiBold" w:hAnsi="Montserrat SemiBold"/>
+          <w:color w:val="323232"/>
+          <w:sz w:val="18"/>
+          <w:szCs w:val="18"/>
+          <w:shd w:val="clear" w:color="auto" w:fill="F2F2F2" w:themeFill="background1" w:themeFillShade="F2"/>
+        </w:rPr>
+        <w:t>/patch/patch_asset_4060603.jar</w:t>
       </w:r>
     </w:p>
     <w:p>
@@ -9657,6 +10720,8 @@
           <w:szCs w:val="18"/>
         </w:rPr>
       </w:pPr>
+      <w:bookmarkStart w:id="0" w:name="_GoBack"/>
+      <w:bookmarkEnd w:id="0"/>
     </w:p>
     <w:p>
       <w:pPr>
@@ -9669,78 +10734,6 @@
           <w:szCs w:val="18"/>
         </w:rPr>
       </w:pPr>
-    </w:p>
-    <w:p>
-      <w:pPr>
-        <w:spacing w:after="0" w:line="240" w:lineRule="auto"/>
-        <w:textAlignment w:val="top"/>
-        <w:rPr>
-          <w:rFonts w:ascii="Montserrat Light" w:hAnsi="Montserrat Light"/>
-          <w:color w:val="323232"/>
-          <w:sz w:val="18"/>
-          <w:szCs w:val="18"/>
-        </w:rPr>
-      </w:pPr>
-    </w:p>
-    <w:p>
-      <w:pPr>
-        <w:spacing w:after="0" w:line="240" w:lineRule="auto"/>
-        <w:textAlignment w:val="top"/>
-        <w:rPr>
-          <w:rFonts w:ascii="Montserrat Light" w:hAnsi="Montserrat Light"/>
-          <w:color w:val="323232"/>
-          <w:sz w:val="18"/>
-          <w:szCs w:val="18"/>
-        </w:rPr>
-      </w:pPr>
-    </w:p>
-    <w:p>
-      <w:pPr>
-        <w:spacing w:after="0" w:line="240" w:lineRule="auto"/>
-        <w:textAlignment w:val="top"/>
-        <w:rPr>
-          <w:rFonts w:ascii="Montserrat Light" w:hAnsi="Montserrat Light"/>
-          <w:color w:val="323232"/>
-          <w:sz w:val="18"/>
-          <w:szCs w:val="18"/>
-        </w:rPr>
-      </w:pPr>
-    </w:p>
-    <w:p>
-      <w:pPr>
-        <w:spacing w:after="0" w:line="240" w:lineRule="auto"/>
-        <w:textAlignment w:val="top"/>
-        <w:rPr>
-          <w:rFonts w:ascii="Montserrat Light" w:hAnsi="Montserrat Light"/>
-          <w:color w:val="323232"/>
-          <w:sz w:val="18"/>
-          <w:szCs w:val="18"/>
-        </w:rPr>
-      </w:pPr>
-    </w:p>
-    <w:p>
-      <w:pPr>
-        <w:spacing w:after="0" w:line="240" w:lineRule="auto"/>
-        <w:textAlignment w:val="top"/>
-        <w:rPr>
-          <w:rFonts w:ascii="Montserrat Light" w:hAnsi="Montserrat Light"/>
-          <w:color w:val="323232"/>
-          <w:sz w:val="18"/>
-          <w:szCs w:val="18"/>
-        </w:rPr>
-      </w:pPr>
-    </w:p>
-    <w:p>
-      <w:pPr>
-        <w:spacing w:after="0" w:line="240" w:lineRule="auto"/>
-        <w:textAlignment w:val="top"/>
-        <w:rPr>
-          <w:rFonts w:ascii="Montserrat Light" w:hAnsi="Montserrat Light"/>
-          <w:color w:val="323232"/>
-          <w:sz w:val="18"/>
-          <w:szCs w:val="18"/>
-        </w:rPr>
-      </w:pPr>
       <w:r>
         <w:rPr>
           <w:rFonts w:ascii="Montserrat Light" w:hAnsi="Montserrat Light"/>
@@ -9749,6 +10742,7 @@
           <w:sz w:val="18"/>
           <w:szCs w:val="18"/>
         </w:rPr>
+        <w:lastRenderedPageBreak/>
         <w:drawing>
           <wp:anchor distT="0" distB="0" distL="114300" distR="114300" simplePos="0" relativeHeight="251660288" behindDoc="1" locked="0" layoutInCell="1" allowOverlap="1" wp14:anchorId="059D8BEE" wp14:editId="67FE7CA4">
             <wp:simplePos x="0" y="0"/>
@@ -10768,16 +11762,7 @@
           <w:sz w:val="18"/>
           <w:szCs w:val="18"/>
         </w:rPr>
-        <w:t>Process data returned after the successful comp</w:t>
-      </w:r>
-      <w:r>
-        <w:rPr>
-          <w:rFonts w:ascii="Montserrat Light" w:hAnsi="Montserrat Light"/>
-          <w:color w:val="323232"/>
-          <w:sz w:val="18"/>
-          <w:szCs w:val="18"/>
-        </w:rPr>
-        <w:t>letion of the Business process.</w:t>
+        <w:t>Process data returned after the successful completion of the Business process.</w:t>
       </w:r>
     </w:p>
     <w:p>
@@ -10928,8 +11913,6 @@
         </w:rPr>
         <w:t>A dynamic input will allow the user to fetch input dynamically from the process data of some other process.</w:t>
       </w:r>
-      <w:bookmarkStart w:id="0" w:name="_GoBack"/>
-      <w:bookmarkEnd w:id="0"/>
     </w:p>
     <w:p>
       <w:pPr>
@@ -14896,7 +15879,7 @@
 </file>
 
 <file path=customXml/itemProps1.xml><?xml version="1.0" encoding="utf-8"?>
-<ds:datastoreItem xmlns:ds="http://schemas.openxmlformats.org/officeDocument/2006/customXml" ds:itemID="{93F0EFEC-55A5-4665-8597-83DC8C697F2B}">
+<ds:datastoreItem xmlns:ds="http://schemas.openxmlformats.org/officeDocument/2006/customXml" ds:itemID="{EB9417FC-D31D-4687-959A-E3DFD8CB65E3}">
   <ds:schemaRefs>
     <ds:schemaRef ds:uri="http://schemas.openxmlformats.org/officeDocument/2006/bibliography"/>
   </ds:schemaRefs>
